--- a/ASPTutorialW3School.docx
+++ b/ASPTutorialW3School.docx
@@ -3035,14 +3035,3653 @@
     </w:p>
     <w:p/>
     <w:p>
-      <w:r>
-        <w:rPr>
-          <w:rFonts w:ascii="Verdana" w:hAnsi="Verdana"/>
+      <w:pPr>
+        <w:rPr>
+          <w:rFonts w:ascii="Verdana" w:hAnsi="Verdana" w:hint="eastAsia"/>
           <w:color w:val="000000"/>
           <w:shd w:val="clear" w:color="auto" w:fill="FFFFFF"/>
         </w:rPr>
+      </w:pPr>
+      <w:r>
+        <w:rPr>
+          <w:rFonts w:ascii="Verdana" w:hAnsi="Verdana"/>
+          <w:color w:val="000000"/>
+          <w:shd w:val="clear" w:color="auto" w:fill="FFFFFF"/>
+        </w:rPr>
         <w:t>A form is a section of an HTML document where you put input controls (text boxes, check boxes, radio buttons, and pull-down lists)</w:t>
       </w:r>
+    </w:p>
+    <w:p>
+      <w:pPr>
+        <w:rPr>
+          <w:rFonts w:ascii="Verdana" w:hAnsi="Verdana" w:hint="eastAsia"/>
+          <w:color w:val="000000"/>
+          <w:shd w:val="clear" w:color="auto" w:fill="FFFFFF"/>
+        </w:rPr>
+      </w:pPr>
+    </w:p>
+    <w:p>
+      <w:pPr>
+        <w:pStyle w:val="Heading1"/>
+        <w:shd w:val="clear" w:color="auto" w:fill="FFFFFF"/>
+        <w:spacing w:before="150" w:beforeAutospacing="0" w:after="150" w:afterAutospacing="0"/>
+        <w:rPr>
+          <w:rFonts w:ascii="Segoe UI" w:hAnsi="Segoe UI" w:cs="Segoe UI"/>
+          <w:b w:val="0"/>
+          <w:bCs w:val="0"/>
+          <w:color w:val="000000"/>
+          <w:sz w:val="54"/>
+          <w:szCs w:val="54"/>
+        </w:rPr>
+      </w:pPr>
+      <w:r>
+        <w:rPr>
+          <w:rFonts w:ascii="Segoe UI" w:hAnsi="Segoe UI" w:cs="Segoe UI"/>
+          <w:b w:val="0"/>
+          <w:bCs w:val="0"/>
+          <w:color w:val="000000"/>
+          <w:sz w:val="54"/>
+          <w:szCs w:val="54"/>
+        </w:rPr>
+        <w:t>ASP.NET Razor</w:t>
+      </w:r>
+      <w:r>
+        <w:rPr>
+          <w:rStyle w:val="apple-converted-space"/>
+          <w:rFonts w:ascii="Segoe UI" w:hAnsi="Segoe UI" w:cs="Segoe UI"/>
+          <w:b w:val="0"/>
+          <w:bCs w:val="0"/>
+          <w:color w:val="000000"/>
+          <w:sz w:val="54"/>
+          <w:szCs w:val="54"/>
+        </w:rPr>
+        <w:t> </w:t>
+      </w:r>
+      <w:r>
+        <w:rPr>
+          <w:rStyle w:val="colorh1"/>
+          <w:rFonts w:ascii="Segoe UI" w:hAnsi="Segoe UI" w:cs="Segoe UI"/>
+          <w:b w:val="0"/>
+          <w:bCs w:val="0"/>
+          <w:color w:val="000000"/>
+          <w:sz w:val="54"/>
+          <w:szCs w:val="54"/>
+        </w:rPr>
+        <w:t>- Markup</w:t>
+      </w:r>
+    </w:p>
+    <w:p>
+      <w:pPr>
+        <w:rPr>
+          <w:rFonts w:hint="eastAsia"/>
+        </w:rPr>
+      </w:pPr>
+    </w:p>
+    <w:p>
+      <w:pPr>
+        <w:pStyle w:val="Heading2"/>
+        <w:shd w:val="clear" w:color="auto" w:fill="FFFFFF"/>
+        <w:spacing w:before="150" w:after="150"/>
+        <w:rPr>
+          <w:rFonts w:ascii="Segoe UI" w:hAnsi="Segoe UI" w:cs="Segoe UI"/>
+          <w:b w:val="0"/>
+          <w:bCs w:val="0"/>
+          <w:color w:val="000000"/>
+          <w:sz w:val="45"/>
+          <w:szCs w:val="45"/>
+        </w:rPr>
+      </w:pPr>
+      <w:r>
+        <w:rPr>
+          <w:rFonts w:ascii="Segoe UI" w:hAnsi="Segoe UI" w:cs="Segoe UI"/>
+          <w:b w:val="0"/>
+          <w:bCs w:val="0"/>
+          <w:color w:val="000000"/>
+          <w:sz w:val="45"/>
+          <w:szCs w:val="45"/>
+        </w:rPr>
+        <w:t>What is Razor?</w:t>
+      </w:r>
+    </w:p>
+    <w:p>
+      <w:pPr>
+        <w:pStyle w:val="NormalWeb"/>
+        <w:shd w:val="clear" w:color="auto" w:fill="FFFFFF"/>
+        <w:spacing w:line="338" w:lineRule="atLeast"/>
+        <w:rPr>
+          <w:rFonts w:ascii="Verdana" w:hAnsi="Verdana"/>
+          <w:color w:val="000000"/>
+          <w:sz w:val="23"/>
+          <w:szCs w:val="23"/>
+        </w:rPr>
+      </w:pPr>
+      <w:r>
+        <w:rPr>
+          <w:rFonts w:ascii="Verdana" w:hAnsi="Verdana"/>
+          <w:color w:val="000000"/>
+          <w:sz w:val="23"/>
+          <w:szCs w:val="23"/>
+        </w:rPr>
+        <w:t>Razor is a markup syntax that lets you embed server-based code (Visual Basic and C#) into web pages.</w:t>
+      </w:r>
+    </w:p>
+    <w:p>
+      <w:pPr>
+        <w:rPr>
+          <w:rFonts w:hint="eastAsia"/>
+        </w:rPr>
+      </w:pPr>
+    </w:p>
+    <w:p>
+      <w:pPr>
+        <w:pStyle w:val="Heading1"/>
+        <w:shd w:val="clear" w:color="auto" w:fill="FFFFFF"/>
+        <w:spacing w:before="150" w:beforeAutospacing="0" w:after="150" w:afterAutospacing="0"/>
+        <w:rPr>
+          <w:rFonts w:ascii="Segoe UI" w:hAnsi="Segoe UI" w:cs="Segoe UI"/>
+          <w:b w:val="0"/>
+          <w:bCs w:val="0"/>
+          <w:color w:val="000000"/>
+          <w:sz w:val="54"/>
+          <w:szCs w:val="54"/>
+        </w:rPr>
+      </w:pPr>
+      <w:r>
+        <w:rPr>
+          <w:rFonts w:ascii="Segoe UI" w:hAnsi="Segoe UI" w:cs="Segoe UI"/>
+          <w:b w:val="0"/>
+          <w:bCs w:val="0"/>
+          <w:color w:val="000000"/>
+          <w:sz w:val="54"/>
+          <w:szCs w:val="54"/>
+        </w:rPr>
+        <w:t>ASP.NET Razor</w:t>
+      </w:r>
+      <w:r>
+        <w:rPr>
+          <w:rStyle w:val="apple-converted-space"/>
+          <w:rFonts w:ascii="Segoe UI" w:hAnsi="Segoe UI" w:cs="Segoe UI"/>
+          <w:b w:val="0"/>
+          <w:bCs w:val="0"/>
+          <w:color w:val="000000"/>
+          <w:sz w:val="54"/>
+          <w:szCs w:val="54"/>
+        </w:rPr>
+        <w:t> </w:t>
+      </w:r>
+      <w:r>
+        <w:rPr>
+          <w:rStyle w:val="colorh1"/>
+          <w:rFonts w:ascii="Segoe UI" w:hAnsi="Segoe UI" w:cs="Segoe UI"/>
+          <w:b w:val="0"/>
+          <w:bCs w:val="0"/>
+          <w:color w:val="000000"/>
+          <w:sz w:val="54"/>
+          <w:szCs w:val="54"/>
+        </w:rPr>
+        <w:t>- C# and VB Code Syntax</w:t>
+      </w:r>
+    </w:p>
+    <w:p>
+      <w:pPr>
+        <w:rPr>
+          <w:rFonts w:hint="eastAsia"/>
+        </w:rPr>
+      </w:pPr>
+    </w:p>
+    <w:p>
+      <w:pPr>
+        <w:pStyle w:val="Heading2"/>
+        <w:shd w:val="clear" w:color="auto" w:fill="FFFFFF"/>
+        <w:spacing w:before="150" w:after="150"/>
+        <w:rPr>
+          <w:rFonts w:ascii="Segoe UI" w:hAnsi="Segoe UI" w:cs="Segoe UI"/>
+          <w:b w:val="0"/>
+          <w:bCs w:val="0"/>
+          <w:color w:val="000000"/>
+          <w:sz w:val="45"/>
+          <w:szCs w:val="45"/>
+        </w:rPr>
+      </w:pPr>
+      <w:r>
+        <w:rPr>
+          <w:rFonts w:ascii="Segoe UI" w:hAnsi="Segoe UI" w:cs="Segoe UI"/>
+          <w:b w:val="0"/>
+          <w:bCs w:val="0"/>
+          <w:color w:val="000000"/>
+          <w:sz w:val="45"/>
+          <w:szCs w:val="45"/>
+        </w:rPr>
+        <w:lastRenderedPageBreak/>
+        <w:t>Main Razor Syntax Rules for C#</w:t>
+      </w:r>
+    </w:p>
+    <w:p>
+      <w:pPr>
+        <w:numPr>
+          <w:ilvl w:val="0"/>
+          <w:numId w:val="4"/>
+        </w:numPr>
+        <w:shd w:val="clear" w:color="auto" w:fill="FFFFFF"/>
+        <w:spacing w:before="100" w:beforeAutospacing="1" w:after="100" w:afterAutospacing="1" w:line="338" w:lineRule="atLeast"/>
+        <w:rPr>
+          <w:rFonts w:ascii="Verdana" w:hAnsi="Verdana" w:cs="Times New Roman"/>
+          <w:color w:val="000000"/>
+          <w:sz w:val="23"/>
+          <w:szCs w:val="23"/>
+        </w:rPr>
+      </w:pPr>
+      <w:r>
+        <w:rPr>
+          <w:rFonts w:ascii="Verdana" w:hAnsi="Verdana"/>
+          <w:color w:val="000000"/>
+          <w:sz w:val="23"/>
+          <w:szCs w:val="23"/>
+        </w:rPr>
+        <w:t>Razor code blocks are enclosed in @{ ... }</w:t>
+      </w:r>
+    </w:p>
+    <w:p>
+      <w:pPr>
+        <w:numPr>
+          <w:ilvl w:val="0"/>
+          <w:numId w:val="4"/>
+        </w:numPr>
+        <w:shd w:val="clear" w:color="auto" w:fill="FFFFFF"/>
+        <w:spacing w:before="100" w:beforeAutospacing="1" w:after="100" w:afterAutospacing="1" w:line="338" w:lineRule="atLeast"/>
+        <w:rPr>
+          <w:rFonts w:ascii="Verdana" w:hAnsi="Verdana"/>
+          <w:color w:val="000000"/>
+          <w:sz w:val="23"/>
+          <w:szCs w:val="23"/>
+        </w:rPr>
+      </w:pPr>
+      <w:r>
+        <w:rPr>
+          <w:rFonts w:ascii="Verdana" w:hAnsi="Verdana"/>
+          <w:color w:val="000000"/>
+          <w:sz w:val="23"/>
+          <w:szCs w:val="23"/>
+        </w:rPr>
+        <w:t>Inline expressions (variables and functions) start with @</w:t>
+      </w:r>
+    </w:p>
+    <w:p>
+      <w:pPr>
+        <w:numPr>
+          <w:ilvl w:val="0"/>
+          <w:numId w:val="4"/>
+        </w:numPr>
+        <w:shd w:val="clear" w:color="auto" w:fill="FFFFFF"/>
+        <w:spacing w:before="100" w:beforeAutospacing="1" w:after="100" w:afterAutospacing="1" w:line="338" w:lineRule="atLeast"/>
+        <w:rPr>
+          <w:rFonts w:ascii="Verdana" w:hAnsi="Verdana"/>
+          <w:color w:val="000000"/>
+          <w:sz w:val="23"/>
+          <w:szCs w:val="23"/>
+        </w:rPr>
+      </w:pPr>
+      <w:r>
+        <w:rPr>
+          <w:rFonts w:ascii="Verdana" w:hAnsi="Verdana"/>
+          <w:color w:val="000000"/>
+          <w:sz w:val="23"/>
+          <w:szCs w:val="23"/>
+        </w:rPr>
+        <w:t>Code statements end with semicolon</w:t>
+      </w:r>
+    </w:p>
+    <w:p>
+      <w:pPr>
+        <w:numPr>
+          <w:ilvl w:val="0"/>
+          <w:numId w:val="4"/>
+        </w:numPr>
+        <w:shd w:val="clear" w:color="auto" w:fill="FFFFFF"/>
+        <w:spacing w:before="100" w:beforeAutospacing="1" w:after="100" w:afterAutospacing="1" w:line="338" w:lineRule="atLeast"/>
+        <w:rPr>
+          <w:rFonts w:ascii="Verdana" w:hAnsi="Verdana"/>
+          <w:color w:val="000000"/>
+          <w:sz w:val="23"/>
+          <w:szCs w:val="23"/>
+        </w:rPr>
+      </w:pPr>
+      <w:r>
+        <w:rPr>
+          <w:rFonts w:ascii="Verdana" w:hAnsi="Verdana"/>
+          <w:color w:val="000000"/>
+          <w:sz w:val="23"/>
+          <w:szCs w:val="23"/>
+        </w:rPr>
+        <w:t xml:space="preserve">Variables are declared with the </w:t>
+      </w:r>
+      <w:proofErr w:type="spellStart"/>
+      <w:r>
+        <w:rPr>
+          <w:rFonts w:ascii="Verdana" w:hAnsi="Verdana"/>
+          <w:color w:val="000000"/>
+          <w:sz w:val="23"/>
+          <w:szCs w:val="23"/>
+        </w:rPr>
+        <w:t>var</w:t>
+      </w:r>
+      <w:proofErr w:type="spellEnd"/>
+      <w:r>
+        <w:rPr>
+          <w:rFonts w:ascii="Verdana" w:hAnsi="Verdana"/>
+          <w:color w:val="000000"/>
+          <w:sz w:val="23"/>
+          <w:szCs w:val="23"/>
+        </w:rPr>
+        <w:t xml:space="preserve"> keyword</w:t>
+      </w:r>
+    </w:p>
+    <w:p>
+      <w:pPr>
+        <w:numPr>
+          <w:ilvl w:val="0"/>
+          <w:numId w:val="4"/>
+        </w:numPr>
+        <w:shd w:val="clear" w:color="auto" w:fill="FFFFFF"/>
+        <w:spacing w:before="100" w:beforeAutospacing="1" w:after="100" w:afterAutospacing="1" w:line="338" w:lineRule="atLeast"/>
+        <w:rPr>
+          <w:rFonts w:ascii="Verdana" w:hAnsi="Verdana"/>
+          <w:color w:val="000000"/>
+          <w:sz w:val="23"/>
+          <w:szCs w:val="23"/>
+        </w:rPr>
+      </w:pPr>
+      <w:r>
+        <w:rPr>
+          <w:rFonts w:ascii="Verdana" w:hAnsi="Verdana"/>
+          <w:color w:val="000000"/>
+          <w:sz w:val="23"/>
+          <w:szCs w:val="23"/>
+        </w:rPr>
+        <w:t>Strings are enclosed with quotation marks</w:t>
+      </w:r>
+    </w:p>
+    <w:p>
+      <w:pPr>
+        <w:numPr>
+          <w:ilvl w:val="0"/>
+          <w:numId w:val="4"/>
+        </w:numPr>
+        <w:shd w:val="clear" w:color="auto" w:fill="FFFFFF"/>
+        <w:spacing w:before="100" w:beforeAutospacing="1" w:after="100" w:afterAutospacing="1" w:line="338" w:lineRule="atLeast"/>
+        <w:rPr>
+          <w:rFonts w:ascii="Verdana" w:hAnsi="Verdana"/>
+          <w:color w:val="000000"/>
+          <w:sz w:val="23"/>
+          <w:szCs w:val="23"/>
+        </w:rPr>
+      </w:pPr>
+      <w:r>
+        <w:rPr>
+          <w:rFonts w:ascii="Verdana" w:hAnsi="Verdana"/>
+          <w:color w:val="000000"/>
+          <w:sz w:val="23"/>
+          <w:szCs w:val="23"/>
+        </w:rPr>
+        <w:t>C# code is case sensitive</w:t>
+      </w:r>
+    </w:p>
+    <w:p>
+      <w:pPr>
+        <w:numPr>
+          <w:ilvl w:val="0"/>
+          <w:numId w:val="4"/>
+        </w:numPr>
+        <w:shd w:val="clear" w:color="auto" w:fill="FFFFFF"/>
+        <w:spacing w:before="100" w:beforeAutospacing="1" w:after="100" w:afterAutospacing="1" w:line="338" w:lineRule="atLeast"/>
+        <w:rPr>
+          <w:rFonts w:ascii="Verdana" w:hAnsi="Verdana"/>
+          <w:color w:val="000000"/>
+          <w:sz w:val="23"/>
+          <w:szCs w:val="23"/>
+        </w:rPr>
+      </w:pPr>
+      <w:r>
+        <w:rPr>
+          <w:rFonts w:ascii="Verdana" w:hAnsi="Verdana"/>
+          <w:color w:val="000000"/>
+          <w:sz w:val="23"/>
+          <w:szCs w:val="23"/>
+        </w:rPr>
+        <w:t>C# files have the extension .</w:t>
+      </w:r>
+      <w:proofErr w:type="spellStart"/>
+      <w:r>
+        <w:rPr>
+          <w:rFonts w:ascii="Verdana" w:hAnsi="Verdana"/>
+          <w:color w:val="000000"/>
+          <w:sz w:val="23"/>
+          <w:szCs w:val="23"/>
+        </w:rPr>
+        <w:t>cshtml</w:t>
+      </w:r>
+      <w:proofErr w:type="spellEnd"/>
+    </w:p>
+    <w:p>
+      <w:pPr>
+        <w:rPr>
+          <w:rFonts w:hint="eastAsia"/>
+        </w:rPr>
+      </w:pPr>
+    </w:p>
+    <w:p>
+      <w:pPr>
+        <w:pStyle w:val="Heading2"/>
+        <w:shd w:val="clear" w:color="auto" w:fill="FFFFFF"/>
+        <w:spacing w:before="150" w:after="150"/>
+        <w:rPr>
+          <w:rFonts w:ascii="Segoe UI" w:hAnsi="Segoe UI" w:cs="Segoe UI"/>
+          <w:b w:val="0"/>
+          <w:bCs w:val="0"/>
+          <w:color w:val="000000"/>
+          <w:sz w:val="45"/>
+          <w:szCs w:val="45"/>
+        </w:rPr>
+      </w:pPr>
+      <w:r>
+        <w:rPr>
+          <w:rFonts w:ascii="Segoe UI" w:hAnsi="Segoe UI" w:cs="Segoe UI"/>
+          <w:b w:val="0"/>
+          <w:bCs w:val="0"/>
+          <w:color w:val="000000"/>
+          <w:sz w:val="45"/>
+          <w:szCs w:val="45"/>
+        </w:rPr>
+        <w:t>Reading User Input</w:t>
+      </w:r>
+    </w:p>
+    <w:p>
+      <w:pPr>
+        <w:pStyle w:val="NormalWeb"/>
+        <w:shd w:val="clear" w:color="auto" w:fill="FFFFFF"/>
+        <w:spacing w:line="338" w:lineRule="atLeast"/>
+        <w:rPr>
+          <w:rFonts w:ascii="Verdana" w:hAnsi="Verdana"/>
+          <w:color w:val="000000"/>
+          <w:sz w:val="23"/>
+          <w:szCs w:val="23"/>
+        </w:rPr>
+      </w:pPr>
+      <w:r>
+        <w:rPr>
+          <w:rFonts w:ascii="Verdana" w:hAnsi="Verdana"/>
+          <w:color w:val="000000"/>
+          <w:sz w:val="23"/>
+          <w:szCs w:val="23"/>
+        </w:rPr>
+        <w:t>Another important feature of dynamic web pages is that you can read user input.</w:t>
+      </w:r>
+    </w:p>
+    <w:p>
+      <w:pPr>
+        <w:pStyle w:val="NormalWeb"/>
+        <w:shd w:val="clear" w:color="auto" w:fill="FFFFFF"/>
+        <w:spacing w:line="338" w:lineRule="atLeast"/>
+        <w:rPr>
+          <w:rFonts w:ascii="Verdana" w:hAnsi="Verdana"/>
+          <w:color w:val="000000"/>
+          <w:sz w:val="23"/>
+          <w:szCs w:val="23"/>
+        </w:rPr>
+      </w:pPr>
+      <w:r>
+        <w:rPr>
+          <w:rFonts w:ascii="Verdana" w:hAnsi="Verdana"/>
+          <w:color w:val="000000"/>
+          <w:sz w:val="23"/>
+          <w:szCs w:val="23"/>
+        </w:rPr>
+        <w:t xml:space="preserve">Input is read by the </w:t>
+      </w:r>
+      <w:proofErr w:type="gramStart"/>
+      <w:r>
+        <w:rPr>
+          <w:rFonts w:ascii="Verdana" w:hAnsi="Verdana"/>
+          <w:color w:val="000000"/>
+          <w:sz w:val="23"/>
+          <w:szCs w:val="23"/>
+        </w:rPr>
+        <w:t>Request[</w:t>
+      </w:r>
+      <w:proofErr w:type="gramEnd"/>
+      <w:r>
+        <w:rPr>
+          <w:rFonts w:ascii="Verdana" w:hAnsi="Verdana"/>
+          <w:color w:val="000000"/>
+          <w:sz w:val="23"/>
+          <w:szCs w:val="23"/>
+        </w:rPr>
+        <w:t xml:space="preserve">] function, and posting (input) is tested by the </w:t>
+      </w:r>
+      <w:proofErr w:type="spellStart"/>
+      <w:r>
+        <w:rPr>
+          <w:rFonts w:ascii="Verdana" w:hAnsi="Verdana"/>
+          <w:color w:val="000000"/>
+          <w:sz w:val="23"/>
+          <w:szCs w:val="23"/>
+        </w:rPr>
+        <w:t>IsPost</w:t>
+      </w:r>
+      <w:proofErr w:type="spellEnd"/>
+      <w:r>
+        <w:rPr>
+          <w:rFonts w:ascii="Verdana" w:hAnsi="Verdana"/>
+          <w:color w:val="000000"/>
+          <w:sz w:val="23"/>
+          <w:szCs w:val="23"/>
+        </w:rPr>
+        <w:t xml:space="preserve"> condition:</w:t>
+      </w:r>
+    </w:p>
+    <w:p>
+      <w:pPr>
+        <w:rPr>
+          <w:rFonts w:hint="eastAsia"/>
+        </w:rPr>
+      </w:pPr>
+    </w:p>
+    <w:p>
+      <w:pPr>
+        <w:rPr>
+          <w:rFonts w:hint="eastAsia"/>
+        </w:rPr>
+      </w:pPr>
+    </w:p>
+    <w:p>
+      <w:pPr>
+        <w:pStyle w:val="Heading1"/>
+        <w:shd w:val="clear" w:color="auto" w:fill="FFFFFF"/>
+        <w:spacing w:before="150" w:beforeAutospacing="0" w:after="150" w:afterAutospacing="0"/>
+        <w:rPr>
+          <w:rFonts w:ascii="Segoe UI" w:hAnsi="Segoe UI" w:cs="Segoe UI"/>
+          <w:b w:val="0"/>
+          <w:bCs w:val="0"/>
+          <w:color w:val="000000"/>
+          <w:sz w:val="54"/>
+          <w:szCs w:val="54"/>
+        </w:rPr>
+      </w:pPr>
+      <w:r>
+        <w:rPr>
+          <w:rFonts w:ascii="Segoe UI" w:hAnsi="Segoe UI" w:cs="Segoe UI"/>
+          <w:b w:val="0"/>
+          <w:bCs w:val="0"/>
+          <w:color w:val="000000"/>
+          <w:sz w:val="54"/>
+          <w:szCs w:val="54"/>
+        </w:rPr>
+        <w:t>ASP.NET MVC</w:t>
+      </w:r>
+      <w:r>
+        <w:rPr>
+          <w:rStyle w:val="apple-converted-space"/>
+          <w:rFonts w:ascii="Segoe UI" w:hAnsi="Segoe UI" w:cs="Segoe UI"/>
+          <w:b w:val="0"/>
+          <w:bCs w:val="0"/>
+          <w:color w:val="000000"/>
+          <w:sz w:val="54"/>
+          <w:szCs w:val="54"/>
+        </w:rPr>
+        <w:t> </w:t>
+      </w:r>
+      <w:r>
+        <w:rPr>
+          <w:rStyle w:val="colorh1"/>
+          <w:rFonts w:ascii="Segoe UI" w:hAnsi="Segoe UI" w:cs="Segoe UI"/>
+          <w:b w:val="0"/>
+          <w:bCs w:val="0"/>
+          <w:color w:val="000000"/>
+          <w:sz w:val="54"/>
+          <w:szCs w:val="54"/>
+        </w:rPr>
+        <w:t>Tutorial</w:t>
+      </w:r>
+    </w:p>
+    <w:p>
+      <w:pPr>
+        <w:rPr>
+          <w:rFonts w:hint="eastAsia"/>
+        </w:rPr>
+      </w:pPr>
+    </w:p>
+    <w:p>
+      <w:pPr>
+        <w:pStyle w:val="Heading2"/>
+        <w:shd w:val="clear" w:color="auto" w:fill="FFFFFF"/>
+        <w:spacing w:before="150" w:after="150"/>
+        <w:rPr>
+          <w:rFonts w:ascii="Segoe UI" w:hAnsi="Segoe UI" w:cs="Segoe UI"/>
+          <w:b w:val="0"/>
+          <w:bCs w:val="0"/>
+          <w:color w:val="000000"/>
+          <w:sz w:val="45"/>
+          <w:szCs w:val="45"/>
+        </w:rPr>
+      </w:pPr>
+      <w:r>
+        <w:rPr>
+          <w:rFonts w:ascii="Segoe UI" w:hAnsi="Segoe UI" w:cs="Segoe UI"/>
+          <w:b w:val="0"/>
+          <w:bCs w:val="0"/>
+          <w:color w:val="000000"/>
+          <w:sz w:val="45"/>
+          <w:szCs w:val="45"/>
+        </w:rPr>
+        <w:t>The MVC Programming Model</w:t>
+      </w:r>
+    </w:p>
+    <w:p>
+      <w:pPr>
+        <w:pStyle w:val="NormalWeb"/>
+        <w:shd w:val="clear" w:color="auto" w:fill="FFFFFF"/>
+        <w:spacing w:line="338" w:lineRule="atLeast"/>
+        <w:rPr>
+          <w:rFonts w:ascii="Verdana" w:hAnsi="Verdana"/>
+          <w:color w:val="000000"/>
+          <w:sz w:val="23"/>
+          <w:szCs w:val="23"/>
+        </w:rPr>
+      </w:pPr>
+      <w:r>
+        <w:rPr>
+          <w:rFonts w:ascii="Verdana" w:hAnsi="Verdana"/>
+          <w:color w:val="000000"/>
+          <w:sz w:val="23"/>
+          <w:szCs w:val="23"/>
+        </w:rPr>
+        <w:t>MVC is one of three ASP.NET programming models.</w:t>
+      </w:r>
+    </w:p>
+    <w:p>
+      <w:pPr>
+        <w:pStyle w:val="NormalWeb"/>
+        <w:shd w:val="clear" w:color="auto" w:fill="FFFFFF"/>
+        <w:spacing w:line="338" w:lineRule="atLeast"/>
+        <w:rPr>
+          <w:rFonts w:ascii="Verdana" w:hAnsi="Verdana"/>
+          <w:color w:val="000000"/>
+          <w:sz w:val="23"/>
+          <w:szCs w:val="23"/>
+        </w:rPr>
+      </w:pPr>
+      <w:r>
+        <w:rPr>
+          <w:rFonts w:ascii="Verdana" w:hAnsi="Verdana"/>
+          <w:color w:val="000000"/>
+          <w:sz w:val="23"/>
+          <w:szCs w:val="23"/>
+        </w:rPr>
+        <w:t>MVC is a framework for building web applications using a MVC (Model View Controller) design:</w:t>
+      </w:r>
+    </w:p>
+    <w:p>
+      <w:pPr>
+        <w:numPr>
+          <w:ilvl w:val="0"/>
+          <w:numId w:val="5"/>
+        </w:numPr>
+        <w:shd w:val="clear" w:color="auto" w:fill="FFFFFF"/>
+        <w:spacing w:before="100" w:beforeAutospacing="1" w:after="100" w:afterAutospacing="1" w:line="338" w:lineRule="atLeast"/>
+        <w:rPr>
+          <w:rFonts w:ascii="Verdana" w:hAnsi="Verdana"/>
+          <w:color w:val="000000"/>
+          <w:sz w:val="23"/>
+          <w:szCs w:val="23"/>
+        </w:rPr>
+      </w:pPr>
+      <w:r>
+        <w:rPr>
+          <w:rFonts w:ascii="Verdana" w:hAnsi="Verdana"/>
+          <w:color w:val="000000"/>
+          <w:sz w:val="23"/>
+          <w:szCs w:val="23"/>
+        </w:rPr>
+        <w:t>The Model represents the application core (for instance a list of database records).</w:t>
+      </w:r>
+    </w:p>
+    <w:p>
+      <w:pPr>
+        <w:numPr>
+          <w:ilvl w:val="0"/>
+          <w:numId w:val="5"/>
+        </w:numPr>
+        <w:shd w:val="clear" w:color="auto" w:fill="FFFFFF"/>
+        <w:spacing w:before="100" w:beforeAutospacing="1" w:after="100" w:afterAutospacing="1" w:line="338" w:lineRule="atLeast"/>
+        <w:rPr>
+          <w:rFonts w:ascii="Verdana" w:hAnsi="Verdana"/>
+          <w:color w:val="000000"/>
+          <w:sz w:val="23"/>
+          <w:szCs w:val="23"/>
+        </w:rPr>
+      </w:pPr>
+      <w:r>
+        <w:rPr>
+          <w:rFonts w:ascii="Verdana" w:hAnsi="Verdana"/>
+          <w:color w:val="000000"/>
+          <w:sz w:val="23"/>
+          <w:szCs w:val="23"/>
+        </w:rPr>
+        <w:t>The View displays the data (the database records).</w:t>
+      </w:r>
+    </w:p>
+    <w:p>
+      <w:pPr>
+        <w:numPr>
+          <w:ilvl w:val="0"/>
+          <w:numId w:val="5"/>
+        </w:numPr>
+        <w:shd w:val="clear" w:color="auto" w:fill="FFFFFF"/>
+        <w:spacing w:before="100" w:beforeAutospacing="1" w:after="100" w:afterAutospacing="1" w:line="338" w:lineRule="atLeast"/>
+        <w:rPr>
+          <w:rFonts w:ascii="Verdana" w:hAnsi="Verdana"/>
+          <w:color w:val="000000"/>
+          <w:sz w:val="23"/>
+          <w:szCs w:val="23"/>
+        </w:rPr>
+      </w:pPr>
+      <w:r>
+        <w:rPr>
+          <w:rFonts w:ascii="Verdana" w:hAnsi="Verdana"/>
+          <w:color w:val="000000"/>
+          <w:sz w:val="23"/>
+          <w:szCs w:val="23"/>
+        </w:rPr>
+        <w:t>The Controller handles the input (to the database records).</w:t>
+      </w:r>
+    </w:p>
+    <w:p>
+      <w:pPr>
+        <w:pStyle w:val="NormalWeb"/>
+        <w:shd w:val="clear" w:color="auto" w:fill="FFFFFF"/>
+        <w:spacing w:line="338" w:lineRule="atLeast"/>
+        <w:rPr>
+          <w:rFonts w:ascii="Verdana" w:hAnsi="Verdana"/>
+          <w:color w:val="000000"/>
+          <w:sz w:val="23"/>
+          <w:szCs w:val="23"/>
+        </w:rPr>
+      </w:pPr>
+      <w:r>
+        <w:rPr>
+          <w:rFonts w:ascii="Verdana" w:hAnsi="Verdana"/>
+          <w:color w:val="000000"/>
+          <w:sz w:val="23"/>
+          <w:szCs w:val="23"/>
+        </w:rPr>
+        <w:lastRenderedPageBreak/>
+        <w:t>The MVC model also provides full control over HTML, CSS, and JavaScript.</w:t>
+      </w:r>
+    </w:p>
+    <w:p>
+      <w:pPr>
+        <w:spacing w:before="300" w:after="300"/>
+        <w:rPr>
+          <w:rFonts w:ascii="Times New Roman" w:hAnsi="Times New Roman"/>
+          <w:sz w:val="24"/>
+          <w:szCs w:val="24"/>
+        </w:rPr>
+      </w:pPr>
+      <w:r>
+        <w:pict>
+          <v:rect id="_x0000_i1025" style="width:0;height:0" o:hralign="center" o:hrstd="t" o:hrnoshade="t" o:hr="t" fillcolor="black" stroked="f"/>
+        </w:pict>
+      </w:r>
+    </w:p>
+    <w:tbl>
+      <w:tblPr>
+        <w:tblW w:w="5000" w:type="pct"/>
+        <w:shd w:val="clear" w:color="auto" w:fill="FFFFFF"/>
+        <w:tblCellMar>
+          <w:top w:w="15" w:type="dxa"/>
+          <w:left w:w="15" w:type="dxa"/>
+          <w:bottom w:w="15" w:type="dxa"/>
+          <w:right w:w="15" w:type="dxa"/>
+        </w:tblCellMar>
+        <w:tblLook w:val="04A0" w:firstRow="1" w:lastRow="0" w:firstColumn="1" w:lastColumn="0" w:noHBand="0" w:noVBand="1"/>
+      </w:tblPr>
+      <w:tblGrid>
+        <w:gridCol w:w="5074"/>
+        <w:gridCol w:w="4316"/>
+      </w:tblGrid>
+      <w:tr>
+        <w:tc>
+          <w:tcPr>
+            <w:tcW w:w="0" w:type="auto"/>
+            <w:tcBorders>
+              <w:top w:val="nil"/>
+              <w:left w:val="nil"/>
+              <w:bottom w:val="nil"/>
+              <w:right w:val="nil"/>
+            </w:tcBorders>
+            <w:shd w:val="clear" w:color="auto" w:fill="FFFFFF"/>
+            <w:vAlign w:val="center"/>
+            <w:hideMark/>
+          </w:tcPr>
+          <w:p>
+            <w:pPr>
+              <w:spacing w:line="338" w:lineRule="atLeast"/>
+              <w:rPr>
+                <w:rFonts w:ascii="Verdana" w:hAnsi="Verdana"/>
+                <w:color w:val="000000"/>
+                <w:sz w:val="23"/>
+                <w:szCs w:val="23"/>
+              </w:rPr>
+            </w:pPr>
+            <w:r>
+              <w:rPr>
+                <w:rFonts w:ascii="Verdana" w:hAnsi="Verdana"/>
+                <w:noProof/>
+                <w:color w:val="000000"/>
+                <w:sz w:val="23"/>
+                <w:szCs w:val="23"/>
+              </w:rPr>
+              <w:drawing>
+                <wp:inline distT="0" distB="0" distL="0" distR="0">
+                  <wp:extent cx="3114675" cy="2990850"/>
+                  <wp:effectExtent l="0" t="0" r="9525" b="0"/>
+                  <wp:docPr id="1" name="Picture 1" descr="MVC"/>
+                  <wp:cNvGraphicFramePr>
+                    <a:graphicFrameLocks xmlns:a="http://schemas.openxmlformats.org/drawingml/2006/main" noChangeAspect="1"/>
+                  </wp:cNvGraphicFramePr>
+                  <a:graphic xmlns:a="http://schemas.openxmlformats.org/drawingml/2006/main">
+                    <a:graphicData uri="http://schemas.openxmlformats.org/drawingml/2006/picture">
+                      <pic:pic xmlns:pic="http://schemas.openxmlformats.org/drawingml/2006/picture">
+                        <pic:nvPicPr>
+                          <pic:cNvPr id="0" name="Picture 2" descr="MVC"/>
+                          <pic:cNvPicPr>
+                            <a:picLocks noChangeAspect="1" noChangeArrowheads="1"/>
+                          </pic:cNvPicPr>
+                        </pic:nvPicPr>
+                        <pic:blipFill>
+                          <a:blip r:embed="rId7">
+                            <a:extLst>
+                              <a:ext uri="{28A0092B-C50C-407E-A947-70E740481C1C}">
+                                <a14:useLocalDpi xmlns:a14="http://schemas.microsoft.com/office/drawing/2010/main" val="0"/>
+                              </a:ext>
+                            </a:extLst>
+                          </a:blip>
+                          <a:srcRect/>
+                          <a:stretch>
+                            <a:fillRect/>
+                          </a:stretch>
+                        </pic:blipFill>
+                        <pic:spPr bwMode="auto">
+                          <a:xfrm>
+                            <a:off x="0" y="0"/>
+                            <a:ext cx="3114675" cy="2990850"/>
+                          </a:xfrm>
+                          <a:prstGeom prst="rect">
+                            <a:avLst/>
+                          </a:prstGeom>
+                          <a:noFill/>
+                          <a:ln>
+                            <a:noFill/>
+                          </a:ln>
+                        </pic:spPr>
+                      </pic:pic>
+                    </a:graphicData>
+                  </a:graphic>
+                </wp:inline>
+              </w:drawing>
+            </w:r>
+          </w:p>
+        </w:tc>
+        <w:tc>
+          <w:tcPr>
+            <w:tcW w:w="0" w:type="auto"/>
+            <w:tcBorders>
+              <w:top w:val="nil"/>
+              <w:left w:val="nil"/>
+              <w:bottom w:val="nil"/>
+              <w:right w:val="nil"/>
+            </w:tcBorders>
+            <w:shd w:val="clear" w:color="auto" w:fill="FFFFFF"/>
+            <w:hideMark/>
+          </w:tcPr>
+          <w:p>
+            <w:pPr>
+              <w:pStyle w:val="intro"/>
+              <w:spacing w:line="338" w:lineRule="atLeast"/>
+              <w:rPr>
+                <w:rFonts w:ascii="Verdana" w:hAnsi="Verdana"/>
+                <w:color w:val="000000"/>
+              </w:rPr>
+            </w:pPr>
+            <w:r>
+              <w:rPr>
+                <w:rFonts w:ascii="Verdana" w:hAnsi="Verdana"/>
+                <w:color w:val="000000"/>
+              </w:rPr>
+              <w:t>The MVC model defines web</w:t>
+            </w:r>
+            <w:r>
+              <w:rPr>
+                <w:rStyle w:val="apple-converted-space"/>
+                <w:rFonts w:ascii="Verdana" w:hAnsi="Verdana"/>
+                <w:color w:val="000000"/>
+              </w:rPr>
+              <w:t> </w:t>
+            </w:r>
+            <w:r>
+              <w:rPr>
+                <w:rFonts w:ascii="Verdana" w:hAnsi="Verdana"/>
+                <w:color w:val="000000"/>
+              </w:rPr>
+              <w:br/>
+              <w:t>applications with 3 logic layers:</w:t>
+            </w:r>
+          </w:p>
+          <w:p>
+            <w:pPr>
+              <w:pStyle w:val="intro"/>
+              <w:spacing w:line="338" w:lineRule="atLeast"/>
+              <w:rPr>
+                <w:rFonts w:ascii="Verdana" w:hAnsi="Verdana"/>
+                <w:color w:val="000000"/>
+              </w:rPr>
+            </w:pPr>
+            <w:r>
+              <w:rPr>
+                <w:rFonts w:ascii="Verdana" w:hAnsi="Verdana"/>
+                <w:color w:val="000000"/>
+              </w:rPr>
+              <w:t> </w:t>
+            </w:r>
+          </w:p>
+          <w:p>
+            <w:pPr>
+              <w:pStyle w:val="intro"/>
+              <w:spacing w:line="338" w:lineRule="atLeast"/>
+              <w:rPr>
+                <w:rFonts w:ascii="Verdana" w:hAnsi="Verdana"/>
+                <w:color w:val="000000"/>
+              </w:rPr>
+            </w:pPr>
+            <w:r>
+              <w:rPr>
+                <w:rFonts w:ascii="Verdana" w:hAnsi="Verdana"/>
+                <w:color w:val="000000"/>
+              </w:rPr>
+              <w:t>The business layer (Model logic)</w:t>
+            </w:r>
+          </w:p>
+          <w:p>
+            <w:pPr>
+              <w:pStyle w:val="intro"/>
+              <w:spacing w:line="338" w:lineRule="atLeast"/>
+              <w:rPr>
+                <w:rFonts w:ascii="Verdana" w:hAnsi="Verdana"/>
+                <w:color w:val="000000"/>
+              </w:rPr>
+            </w:pPr>
+            <w:r>
+              <w:rPr>
+                <w:rFonts w:ascii="Verdana" w:hAnsi="Verdana"/>
+                <w:color w:val="000000"/>
+              </w:rPr>
+              <w:t>The display layer (View logic)</w:t>
+            </w:r>
+          </w:p>
+          <w:p>
+            <w:pPr>
+              <w:pStyle w:val="intro"/>
+              <w:spacing w:line="338" w:lineRule="atLeast"/>
+              <w:rPr>
+                <w:rFonts w:ascii="Verdana" w:hAnsi="Verdana"/>
+                <w:color w:val="000000"/>
+              </w:rPr>
+            </w:pPr>
+            <w:r>
+              <w:rPr>
+                <w:rFonts w:ascii="Verdana" w:hAnsi="Verdana"/>
+                <w:color w:val="000000"/>
+              </w:rPr>
+              <w:t>The input control (Controller logic)</w:t>
+            </w:r>
+          </w:p>
+        </w:tc>
+      </w:tr>
+    </w:tbl>
+    <w:p>
+      <w:pPr>
+        <w:pStyle w:val="NormalWeb"/>
+        <w:shd w:val="clear" w:color="auto" w:fill="FFFFFF"/>
+        <w:spacing w:line="338" w:lineRule="atLeast"/>
+        <w:rPr>
+          <w:rFonts w:ascii="Verdana" w:hAnsi="Verdana"/>
+          <w:color w:val="000000"/>
+          <w:sz w:val="23"/>
+          <w:szCs w:val="23"/>
+        </w:rPr>
+      </w:pPr>
+      <w:r>
+        <w:rPr>
+          <w:rFonts w:ascii="Verdana" w:hAnsi="Verdana"/>
+          <w:b/>
+          <w:bCs/>
+          <w:color w:val="000000"/>
+          <w:sz w:val="23"/>
+          <w:szCs w:val="23"/>
+        </w:rPr>
+        <w:t>The Model</w:t>
+      </w:r>
+      <w:r>
+        <w:rPr>
+          <w:rStyle w:val="apple-converted-space"/>
+          <w:rFonts w:ascii="Verdana" w:hAnsi="Verdana"/>
+          <w:color w:val="000000"/>
+          <w:sz w:val="23"/>
+          <w:szCs w:val="23"/>
+        </w:rPr>
+        <w:t> </w:t>
+      </w:r>
+      <w:r>
+        <w:rPr>
+          <w:rFonts w:ascii="Verdana" w:hAnsi="Verdana"/>
+          <w:color w:val="000000"/>
+          <w:sz w:val="23"/>
+          <w:szCs w:val="23"/>
+        </w:rPr>
+        <w:t>is the part of the application that handles the logic for the application data.</w:t>
+      </w:r>
+      <w:r>
+        <w:rPr>
+          <w:rFonts w:ascii="Verdana" w:hAnsi="Verdana"/>
+          <w:color w:val="000000"/>
+          <w:sz w:val="23"/>
+          <w:szCs w:val="23"/>
+        </w:rPr>
+        <w:br/>
+        <w:t>Often model objects retrieve data (and store data) from a database.</w:t>
+      </w:r>
+    </w:p>
+    <w:p>
+      <w:pPr>
+        <w:pStyle w:val="NormalWeb"/>
+        <w:shd w:val="clear" w:color="auto" w:fill="FFFFFF"/>
+        <w:spacing w:line="338" w:lineRule="atLeast"/>
+        <w:rPr>
+          <w:rFonts w:ascii="Verdana" w:hAnsi="Verdana"/>
+          <w:color w:val="000000"/>
+          <w:sz w:val="23"/>
+          <w:szCs w:val="23"/>
+        </w:rPr>
+      </w:pPr>
+      <w:r>
+        <w:rPr>
+          <w:rFonts w:ascii="Verdana" w:hAnsi="Verdana"/>
+          <w:b/>
+          <w:bCs/>
+          <w:color w:val="000000"/>
+          <w:sz w:val="23"/>
+          <w:szCs w:val="23"/>
+        </w:rPr>
+        <w:t>The View</w:t>
+      </w:r>
+      <w:r>
+        <w:rPr>
+          <w:rStyle w:val="apple-converted-space"/>
+          <w:rFonts w:ascii="Verdana" w:hAnsi="Verdana"/>
+          <w:color w:val="000000"/>
+          <w:sz w:val="23"/>
+          <w:szCs w:val="23"/>
+        </w:rPr>
+        <w:t> </w:t>
+      </w:r>
+      <w:r>
+        <w:rPr>
+          <w:rFonts w:ascii="Verdana" w:hAnsi="Verdana"/>
+          <w:color w:val="000000"/>
+          <w:sz w:val="23"/>
+          <w:szCs w:val="23"/>
+        </w:rPr>
+        <w:t>is the parts of the application that handles the display of the data.</w:t>
+      </w:r>
+      <w:r>
+        <w:rPr>
+          <w:rFonts w:ascii="Verdana" w:hAnsi="Verdana"/>
+          <w:color w:val="000000"/>
+          <w:sz w:val="23"/>
+          <w:szCs w:val="23"/>
+        </w:rPr>
+        <w:br/>
+        <w:t>Most often the views are created from the model data.</w:t>
+      </w:r>
+    </w:p>
+    <w:p>
+      <w:pPr>
+        <w:pStyle w:val="NormalWeb"/>
+        <w:shd w:val="clear" w:color="auto" w:fill="FFFFFF"/>
+        <w:spacing w:line="338" w:lineRule="atLeast"/>
+        <w:rPr>
+          <w:rFonts w:ascii="Verdana" w:hAnsi="Verdana"/>
+          <w:color w:val="000000"/>
+          <w:sz w:val="23"/>
+          <w:szCs w:val="23"/>
+        </w:rPr>
+      </w:pPr>
+      <w:r>
+        <w:rPr>
+          <w:rFonts w:ascii="Verdana" w:hAnsi="Verdana"/>
+          <w:b/>
+          <w:bCs/>
+          <w:color w:val="000000"/>
+          <w:sz w:val="23"/>
+          <w:szCs w:val="23"/>
+        </w:rPr>
+        <w:t>The Controller</w:t>
+      </w:r>
+      <w:r>
+        <w:rPr>
+          <w:rStyle w:val="apple-converted-space"/>
+          <w:rFonts w:ascii="Verdana" w:hAnsi="Verdana"/>
+          <w:color w:val="000000"/>
+          <w:sz w:val="23"/>
+          <w:szCs w:val="23"/>
+        </w:rPr>
+        <w:t> </w:t>
+      </w:r>
+      <w:r>
+        <w:rPr>
+          <w:rFonts w:ascii="Verdana" w:hAnsi="Verdana"/>
+          <w:color w:val="000000"/>
+          <w:sz w:val="23"/>
+          <w:szCs w:val="23"/>
+        </w:rPr>
+        <w:t>is the part of the application that handles user interaction.</w:t>
+      </w:r>
+      <w:r>
+        <w:rPr>
+          <w:rFonts w:ascii="Verdana" w:hAnsi="Verdana"/>
+          <w:color w:val="000000"/>
+          <w:sz w:val="23"/>
+          <w:szCs w:val="23"/>
+        </w:rPr>
+        <w:br/>
+        <w:t>Typically controllers read data from a view, control user input, and send input data to the model.</w:t>
+      </w:r>
+    </w:p>
+    <w:p>
+      <w:pPr>
+        <w:rPr>
+          <w:rFonts w:hint="eastAsia"/>
+        </w:rPr>
+      </w:pPr>
+    </w:p>
+    <w:p>
+      <w:pPr>
+        <w:pStyle w:val="Heading1"/>
+        <w:shd w:val="clear" w:color="auto" w:fill="FFFFFF"/>
+        <w:spacing w:before="150" w:beforeAutospacing="0" w:after="150" w:afterAutospacing="0"/>
+        <w:rPr>
+          <w:rFonts w:ascii="Segoe UI" w:hAnsi="Segoe UI" w:cs="Segoe UI"/>
+          <w:b w:val="0"/>
+          <w:bCs w:val="0"/>
+          <w:color w:val="000000"/>
+          <w:sz w:val="54"/>
+          <w:szCs w:val="54"/>
+        </w:rPr>
+      </w:pPr>
+      <w:r>
+        <w:rPr>
+          <w:rFonts w:ascii="Segoe UI" w:hAnsi="Segoe UI" w:cs="Segoe UI"/>
+          <w:b w:val="0"/>
+          <w:bCs w:val="0"/>
+          <w:color w:val="000000"/>
+          <w:sz w:val="54"/>
+          <w:szCs w:val="54"/>
+        </w:rPr>
+        <w:t>ASP.NET MVC</w:t>
+      </w:r>
+      <w:r>
+        <w:rPr>
+          <w:rStyle w:val="apple-converted-space"/>
+          <w:rFonts w:ascii="Segoe UI" w:hAnsi="Segoe UI" w:cs="Segoe UI"/>
+          <w:b w:val="0"/>
+          <w:bCs w:val="0"/>
+          <w:color w:val="000000"/>
+          <w:sz w:val="54"/>
+          <w:szCs w:val="54"/>
+        </w:rPr>
+        <w:t> </w:t>
+      </w:r>
+      <w:r>
+        <w:rPr>
+          <w:rStyle w:val="colorh1"/>
+          <w:rFonts w:ascii="Segoe UI" w:hAnsi="Segoe UI" w:cs="Segoe UI"/>
+          <w:b w:val="0"/>
+          <w:bCs w:val="0"/>
+          <w:color w:val="000000"/>
+          <w:sz w:val="54"/>
+          <w:szCs w:val="54"/>
+        </w:rPr>
+        <w:t>- Application Folders</w:t>
+      </w:r>
+    </w:p>
+    <w:p>
+      <w:pPr>
+        <w:rPr>
+          <w:rFonts w:hint="eastAsia"/>
+        </w:rPr>
+      </w:pPr>
+    </w:p>
+    <w:p>
+      <w:pPr>
+        <w:pStyle w:val="Heading2"/>
+        <w:shd w:val="clear" w:color="auto" w:fill="FFFFFF"/>
+        <w:spacing w:before="150" w:after="150"/>
+        <w:rPr>
+          <w:rFonts w:ascii="Segoe UI" w:hAnsi="Segoe UI" w:cs="Segoe UI"/>
+          <w:b w:val="0"/>
+          <w:bCs w:val="0"/>
+          <w:color w:val="000000"/>
+          <w:sz w:val="45"/>
+          <w:szCs w:val="45"/>
+        </w:rPr>
+      </w:pPr>
+      <w:r>
+        <w:rPr>
+          <w:rFonts w:ascii="Segoe UI" w:hAnsi="Segoe UI" w:cs="Segoe UI"/>
+          <w:b w:val="0"/>
+          <w:bCs w:val="0"/>
+          <w:color w:val="000000"/>
+          <w:sz w:val="45"/>
+          <w:szCs w:val="45"/>
+        </w:rPr>
+        <w:lastRenderedPageBreak/>
+        <w:t xml:space="preserve">The </w:t>
+      </w:r>
+      <w:proofErr w:type="spellStart"/>
+      <w:r>
+        <w:rPr>
+          <w:rFonts w:ascii="Segoe UI" w:hAnsi="Segoe UI" w:cs="Segoe UI"/>
+          <w:b w:val="0"/>
+          <w:bCs w:val="0"/>
+          <w:color w:val="000000"/>
+          <w:sz w:val="45"/>
+          <w:szCs w:val="45"/>
+        </w:rPr>
+        <w:t>App_Data</w:t>
+      </w:r>
+      <w:proofErr w:type="spellEnd"/>
+      <w:r>
+        <w:rPr>
+          <w:rFonts w:ascii="Segoe UI" w:hAnsi="Segoe UI" w:cs="Segoe UI"/>
+          <w:b w:val="0"/>
+          <w:bCs w:val="0"/>
+          <w:color w:val="000000"/>
+          <w:sz w:val="45"/>
+          <w:szCs w:val="45"/>
+        </w:rPr>
+        <w:t xml:space="preserve"> Folder</w:t>
+      </w:r>
+    </w:p>
+    <w:p>
+      <w:pPr>
+        <w:pStyle w:val="NormalWeb"/>
+        <w:shd w:val="clear" w:color="auto" w:fill="FFFFFF"/>
+        <w:spacing w:line="338" w:lineRule="atLeast"/>
+        <w:rPr>
+          <w:rFonts w:ascii="Verdana" w:hAnsi="Verdana"/>
+          <w:color w:val="000000"/>
+          <w:sz w:val="23"/>
+          <w:szCs w:val="23"/>
+        </w:rPr>
+      </w:pPr>
+      <w:r>
+        <w:rPr>
+          <w:rFonts w:ascii="Verdana" w:hAnsi="Verdana"/>
+          <w:color w:val="000000"/>
+          <w:sz w:val="23"/>
+          <w:szCs w:val="23"/>
+        </w:rPr>
+        <w:t>The</w:t>
+      </w:r>
+      <w:r>
+        <w:rPr>
+          <w:rStyle w:val="apple-converted-space"/>
+          <w:rFonts w:ascii="Verdana" w:hAnsi="Verdana"/>
+          <w:color w:val="000000"/>
+          <w:sz w:val="23"/>
+          <w:szCs w:val="23"/>
+        </w:rPr>
+        <w:t> </w:t>
+      </w:r>
+      <w:proofErr w:type="spellStart"/>
+      <w:r>
+        <w:rPr>
+          <w:rStyle w:val="Strong"/>
+          <w:rFonts w:ascii="Verdana" w:hAnsi="Verdana"/>
+          <w:color w:val="000000"/>
+          <w:sz w:val="23"/>
+          <w:szCs w:val="23"/>
+        </w:rPr>
+        <w:t>App_Data</w:t>
+      </w:r>
+      <w:proofErr w:type="spellEnd"/>
+      <w:r>
+        <w:rPr>
+          <w:rStyle w:val="apple-converted-space"/>
+          <w:rFonts w:ascii="Verdana" w:hAnsi="Verdana"/>
+          <w:color w:val="000000"/>
+          <w:sz w:val="23"/>
+          <w:szCs w:val="23"/>
+        </w:rPr>
+        <w:t> </w:t>
+      </w:r>
+      <w:r>
+        <w:rPr>
+          <w:rFonts w:ascii="Verdana" w:hAnsi="Verdana"/>
+          <w:color w:val="000000"/>
+          <w:sz w:val="23"/>
+          <w:szCs w:val="23"/>
+        </w:rPr>
+        <w:t>folder is for storing application data.</w:t>
+      </w:r>
+    </w:p>
+    <w:p>
+      <w:pPr>
+        <w:rPr>
+          <w:rFonts w:hint="eastAsia"/>
+        </w:rPr>
+      </w:pPr>
+    </w:p>
+    <w:p>
+      <w:pPr>
+        <w:pStyle w:val="Heading2"/>
+        <w:shd w:val="clear" w:color="auto" w:fill="FFFFFF"/>
+        <w:spacing w:before="150" w:after="150"/>
+        <w:rPr>
+          <w:rFonts w:ascii="Segoe UI" w:hAnsi="Segoe UI" w:cs="Segoe UI"/>
+          <w:b w:val="0"/>
+          <w:bCs w:val="0"/>
+          <w:color w:val="000000"/>
+          <w:sz w:val="45"/>
+          <w:szCs w:val="45"/>
+        </w:rPr>
+      </w:pPr>
+      <w:r>
+        <w:rPr>
+          <w:rFonts w:ascii="Segoe UI" w:hAnsi="Segoe UI" w:cs="Segoe UI"/>
+          <w:b w:val="0"/>
+          <w:bCs w:val="0"/>
+          <w:color w:val="000000"/>
+          <w:sz w:val="45"/>
+          <w:szCs w:val="45"/>
+        </w:rPr>
+        <w:t>The Content Folder</w:t>
+      </w:r>
+    </w:p>
+    <w:p>
+      <w:pPr>
+        <w:pStyle w:val="NormalWeb"/>
+        <w:shd w:val="clear" w:color="auto" w:fill="FFFFFF"/>
+        <w:spacing w:line="338" w:lineRule="atLeast"/>
+        <w:rPr>
+          <w:rFonts w:ascii="Verdana" w:hAnsi="Verdana"/>
+          <w:color w:val="000000"/>
+          <w:sz w:val="23"/>
+          <w:szCs w:val="23"/>
+        </w:rPr>
+      </w:pPr>
+      <w:r>
+        <w:rPr>
+          <w:rFonts w:ascii="Verdana" w:hAnsi="Verdana"/>
+          <w:color w:val="000000"/>
+          <w:sz w:val="23"/>
+          <w:szCs w:val="23"/>
+        </w:rPr>
+        <w:t>The</w:t>
+      </w:r>
+      <w:r>
+        <w:rPr>
+          <w:rStyle w:val="apple-converted-space"/>
+          <w:rFonts w:ascii="Verdana" w:hAnsi="Verdana"/>
+          <w:color w:val="000000"/>
+          <w:sz w:val="23"/>
+          <w:szCs w:val="23"/>
+        </w:rPr>
+        <w:t> </w:t>
+      </w:r>
+      <w:r>
+        <w:rPr>
+          <w:rStyle w:val="Strong"/>
+          <w:rFonts w:ascii="Verdana" w:hAnsi="Verdana"/>
+          <w:color w:val="000000"/>
+          <w:sz w:val="23"/>
+          <w:szCs w:val="23"/>
+        </w:rPr>
+        <w:t>Content</w:t>
+      </w:r>
+      <w:r>
+        <w:rPr>
+          <w:rStyle w:val="apple-converted-space"/>
+          <w:rFonts w:ascii="Verdana" w:hAnsi="Verdana"/>
+          <w:color w:val="000000"/>
+          <w:sz w:val="23"/>
+          <w:szCs w:val="23"/>
+        </w:rPr>
+        <w:t> </w:t>
+      </w:r>
+      <w:r>
+        <w:rPr>
+          <w:rFonts w:ascii="Verdana" w:hAnsi="Verdana"/>
+          <w:color w:val="000000"/>
+          <w:sz w:val="23"/>
+          <w:szCs w:val="23"/>
+        </w:rPr>
+        <w:t>folder is used for static files like style sheets (</w:t>
+      </w:r>
+      <w:proofErr w:type="spellStart"/>
+      <w:r>
+        <w:rPr>
+          <w:rFonts w:ascii="Verdana" w:hAnsi="Verdana"/>
+          <w:color w:val="000000"/>
+          <w:sz w:val="23"/>
+          <w:szCs w:val="23"/>
+        </w:rPr>
+        <w:t>css</w:t>
+      </w:r>
+      <w:proofErr w:type="spellEnd"/>
+      <w:r>
+        <w:rPr>
+          <w:rFonts w:ascii="Verdana" w:hAnsi="Verdana"/>
+          <w:color w:val="000000"/>
+          <w:sz w:val="23"/>
+          <w:szCs w:val="23"/>
+        </w:rPr>
+        <w:t xml:space="preserve"> files), icons and images.</w:t>
+      </w:r>
+    </w:p>
+    <w:p>
+      <w:pPr>
+        <w:rPr>
+          <w:rFonts w:hint="eastAsia"/>
+        </w:rPr>
+      </w:pPr>
+    </w:p>
+    <w:p>
+      <w:pPr>
+        <w:pStyle w:val="Heading2"/>
+        <w:shd w:val="clear" w:color="auto" w:fill="FFFFFF"/>
+        <w:spacing w:before="150" w:after="150"/>
+        <w:rPr>
+          <w:rFonts w:ascii="Segoe UI" w:hAnsi="Segoe UI" w:cs="Segoe UI"/>
+          <w:b w:val="0"/>
+          <w:bCs w:val="0"/>
+          <w:color w:val="000000"/>
+          <w:sz w:val="45"/>
+          <w:szCs w:val="45"/>
+        </w:rPr>
+      </w:pPr>
+      <w:r>
+        <w:rPr>
+          <w:rFonts w:ascii="Segoe UI" w:hAnsi="Segoe UI" w:cs="Segoe UI"/>
+          <w:b w:val="0"/>
+          <w:bCs w:val="0"/>
+          <w:color w:val="000000"/>
+          <w:sz w:val="45"/>
+          <w:szCs w:val="45"/>
+        </w:rPr>
+        <w:t>The Controllers Folder</w:t>
+      </w:r>
+    </w:p>
+    <w:p>
+      <w:pPr>
+        <w:pStyle w:val="NormalWeb"/>
+        <w:shd w:val="clear" w:color="auto" w:fill="FFFFFF"/>
+        <w:spacing w:line="338" w:lineRule="atLeast"/>
+        <w:rPr>
+          <w:rFonts w:ascii="Verdana" w:hAnsi="Verdana"/>
+          <w:color w:val="000000"/>
+          <w:sz w:val="23"/>
+          <w:szCs w:val="23"/>
+        </w:rPr>
+      </w:pPr>
+      <w:r>
+        <w:rPr>
+          <w:rFonts w:ascii="Verdana" w:hAnsi="Verdana"/>
+          <w:color w:val="000000"/>
+          <w:sz w:val="23"/>
+          <w:szCs w:val="23"/>
+        </w:rPr>
+        <w:t>The Controllers folder contains the controller classes responsible for handling user input and responses.</w:t>
+      </w:r>
+    </w:p>
+    <w:p>
+      <w:pPr>
+        <w:pStyle w:val="NormalWeb"/>
+        <w:shd w:val="clear" w:color="auto" w:fill="FFFFFF"/>
+        <w:spacing w:line="338" w:lineRule="atLeast"/>
+        <w:rPr>
+          <w:rFonts w:ascii="Verdana" w:hAnsi="Verdana"/>
+          <w:color w:val="000000"/>
+          <w:sz w:val="23"/>
+          <w:szCs w:val="23"/>
+        </w:rPr>
+      </w:pPr>
+      <w:r>
+        <w:rPr>
+          <w:rFonts w:ascii="Verdana" w:hAnsi="Verdana"/>
+          <w:color w:val="000000"/>
+          <w:sz w:val="23"/>
+          <w:szCs w:val="23"/>
+        </w:rPr>
+        <w:t>MVC requires the name of all controller files to end with "Controller".</w:t>
+      </w:r>
+    </w:p>
+    <w:p>
+      <w:pPr>
+        <w:rPr>
+          <w:rFonts w:hint="eastAsia"/>
+        </w:rPr>
+      </w:pPr>
+    </w:p>
+    <w:p>
+      <w:pPr>
+        <w:pStyle w:val="Heading2"/>
+        <w:shd w:val="clear" w:color="auto" w:fill="FFFFFF"/>
+        <w:spacing w:before="150" w:after="150"/>
+        <w:rPr>
+          <w:rFonts w:ascii="Segoe UI" w:hAnsi="Segoe UI" w:cs="Segoe UI"/>
+          <w:b w:val="0"/>
+          <w:bCs w:val="0"/>
+          <w:color w:val="000000"/>
+          <w:sz w:val="45"/>
+          <w:szCs w:val="45"/>
+        </w:rPr>
+      </w:pPr>
+      <w:r>
+        <w:rPr>
+          <w:rFonts w:ascii="Segoe UI" w:hAnsi="Segoe UI" w:cs="Segoe UI"/>
+          <w:b w:val="0"/>
+          <w:bCs w:val="0"/>
+          <w:color w:val="000000"/>
+          <w:sz w:val="45"/>
+          <w:szCs w:val="45"/>
+        </w:rPr>
+        <w:t>The Models Folder</w:t>
+      </w:r>
+    </w:p>
+    <w:p>
+      <w:pPr>
+        <w:pStyle w:val="NormalWeb"/>
+        <w:shd w:val="clear" w:color="auto" w:fill="FFFFFF"/>
+        <w:spacing w:line="338" w:lineRule="atLeast"/>
+        <w:rPr>
+          <w:rFonts w:ascii="Verdana" w:hAnsi="Verdana"/>
+          <w:color w:val="000000"/>
+          <w:sz w:val="23"/>
+          <w:szCs w:val="23"/>
+        </w:rPr>
+      </w:pPr>
+      <w:r>
+        <w:rPr>
+          <w:rFonts w:ascii="Verdana" w:hAnsi="Verdana"/>
+          <w:color w:val="000000"/>
+          <w:sz w:val="23"/>
+          <w:szCs w:val="23"/>
+        </w:rPr>
+        <w:t>The Models folder contains the classes that represent the application models. Models hold and manipulate application data.</w:t>
+      </w:r>
+    </w:p>
+    <w:p>
+      <w:pPr>
+        <w:rPr>
+          <w:rFonts w:hint="eastAsia"/>
+        </w:rPr>
+      </w:pPr>
+    </w:p>
+    <w:p>
+      <w:pPr>
+        <w:pStyle w:val="Heading2"/>
+        <w:shd w:val="clear" w:color="auto" w:fill="FFFFFF"/>
+        <w:spacing w:before="150" w:after="150"/>
+        <w:rPr>
+          <w:rFonts w:ascii="Segoe UI" w:hAnsi="Segoe UI" w:cs="Segoe UI"/>
+          <w:b w:val="0"/>
+          <w:bCs w:val="0"/>
+          <w:color w:val="000000"/>
+          <w:sz w:val="45"/>
+          <w:szCs w:val="45"/>
+        </w:rPr>
+      </w:pPr>
+      <w:r>
+        <w:rPr>
+          <w:rFonts w:ascii="Segoe UI" w:hAnsi="Segoe UI" w:cs="Segoe UI"/>
+          <w:b w:val="0"/>
+          <w:bCs w:val="0"/>
+          <w:color w:val="000000"/>
+          <w:sz w:val="45"/>
+          <w:szCs w:val="45"/>
+        </w:rPr>
+        <w:t>The Views Folder</w:t>
+      </w:r>
+    </w:p>
+    <w:p>
+      <w:pPr>
+        <w:pStyle w:val="NormalWeb"/>
+        <w:shd w:val="clear" w:color="auto" w:fill="FFFFFF"/>
+        <w:spacing w:line="338" w:lineRule="atLeast"/>
+        <w:rPr>
+          <w:rFonts w:ascii="Verdana" w:hAnsi="Verdana"/>
+          <w:color w:val="000000"/>
+          <w:sz w:val="23"/>
+          <w:szCs w:val="23"/>
+        </w:rPr>
+      </w:pPr>
+      <w:r>
+        <w:rPr>
+          <w:rFonts w:ascii="Verdana" w:hAnsi="Verdana"/>
+          <w:color w:val="000000"/>
+          <w:sz w:val="23"/>
+          <w:szCs w:val="23"/>
+        </w:rPr>
+        <w:t>The Views folder stores the HTML files related to the display of the application (the user interfaces).</w:t>
+      </w:r>
+    </w:p>
+    <w:p>
+      <w:pPr>
+        <w:pStyle w:val="NormalWeb"/>
+        <w:shd w:val="clear" w:color="auto" w:fill="FFFFFF"/>
+        <w:spacing w:line="338" w:lineRule="atLeast"/>
+        <w:rPr>
+          <w:rFonts w:ascii="Verdana" w:hAnsi="Verdana"/>
+          <w:color w:val="000000"/>
+          <w:sz w:val="23"/>
+          <w:szCs w:val="23"/>
+        </w:rPr>
+      </w:pPr>
+      <w:r>
+        <w:rPr>
+          <w:rFonts w:ascii="Verdana" w:hAnsi="Verdana"/>
+          <w:color w:val="000000"/>
+          <w:sz w:val="23"/>
+          <w:szCs w:val="23"/>
+        </w:rPr>
+        <w:t>The Views folder contains one folder for each controller. </w:t>
+      </w:r>
+    </w:p>
+    <w:p>
+      <w:pPr>
+        <w:rPr>
+          <w:rFonts w:hint="eastAsia"/>
+        </w:rPr>
+      </w:pPr>
+    </w:p>
+    <w:p>
+      <w:pPr>
+        <w:pStyle w:val="Heading2"/>
+        <w:shd w:val="clear" w:color="auto" w:fill="FFFFFF"/>
+        <w:spacing w:before="150" w:after="150"/>
+        <w:rPr>
+          <w:rFonts w:ascii="Segoe UI" w:hAnsi="Segoe UI" w:cs="Segoe UI"/>
+          <w:b w:val="0"/>
+          <w:bCs w:val="0"/>
+          <w:color w:val="000000"/>
+          <w:sz w:val="45"/>
+          <w:szCs w:val="45"/>
+        </w:rPr>
+      </w:pPr>
+      <w:r>
+        <w:rPr>
+          <w:rFonts w:ascii="Segoe UI" w:hAnsi="Segoe UI" w:cs="Segoe UI"/>
+          <w:b w:val="0"/>
+          <w:bCs w:val="0"/>
+          <w:color w:val="000000"/>
+          <w:sz w:val="45"/>
+          <w:szCs w:val="45"/>
+        </w:rPr>
+        <w:lastRenderedPageBreak/>
+        <w:t>The Scripts Folder</w:t>
+      </w:r>
+    </w:p>
+    <w:p>
+      <w:pPr>
+        <w:pStyle w:val="NormalWeb"/>
+        <w:shd w:val="clear" w:color="auto" w:fill="FFFFFF"/>
+        <w:spacing w:line="338" w:lineRule="atLeast"/>
+        <w:rPr>
+          <w:rFonts w:ascii="Verdana" w:hAnsi="Verdana"/>
+          <w:color w:val="000000"/>
+          <w:sz w:val="23"/>
+          <w:szCs w:val="23"/>
+        </w:rPr>
+      </w:pPr>
+      <w:r>
+        <w:rPr>
+          <w:rFonts w:ascii="Verdana" w:hAnsi="Verdana"/>
+          <w:color w:val="000000"/>
+          <w:sz w:val="23"/>
+          <w:szCs w:val="23"/>
+        </w:rPr>
+        <w:t>The Scripts folder stores the JavaScript files of the application.</w:t>
+      </w:r>
+    </w:p>
+    <w:p>
+      <w:pPr>
+        <w:rPr>
+          <w:rFonts w:hint="eastAsia"/>
+        </w:rPr>
+      </w:pPr>
+    </w:p>
+    <w:p>
+      <w:pPr>
+        <w:pStyle w:val="Heading2"/>
+        <w:shd w:val="clear" w:color="auto" w:fill="FFFFFF"/>
+        <w:spacing w:before="150" w:after="150"/>
+        <w:rPr>
+          <w:rFonts w:ascii="Segoe UI" w:hAnsi="Segoe UI" w:cs="Segoe UI"/>
+          <w:b w:val="0"/>
+          <w:bCs w:val="0"/>
+          <w:color w:val="000000"/>
+          <w:sz w:val="45"/>
+          <w:szCs w:val="45"/>
+        </w:rPr>
+      </w:pPr>
+      <w:r>
+        <w:rPr>
+          <w:rFonts w:ascii="Segoe UI" w:hAnsi="Segoe UI" w:cs="Segoe UI"/>
+          <w:b w:val="0"/>
+          <w:bCs w:val="0"/>
+          <w:color w:val="000000"/>
+          <w:sz w:val="45"/>
+          <w:szCs w:val="45"/>
+        </w:rPr>
+        <w:t>The _</w:t>
+      </w:r>
+      <w:proofErr w:type="spellStart"/>
+      <w:r>
+        <w:rPr>
+          <w:rFonts w:ascii="Segoe UI" w:hAnsi="Segoe UI" w:cs="Segoe UI"/>
+          <w:b w:val="0"/>
+          <w:bCs w:val="0"/>
+          <w:color w:val="000000"/>
+          <w:sz w:val="45"/>
+          <w:szCs w:val="45"/>
+        </w:rPr>
+        <w:t>ViewStart</w:t>
+      </w:r>
+      <w:proofErr w:type="spellEnd"/>
+      <w:r>
+        <w:rPr>
+          <w:rFonts w:ascii="Segoe UI" w:hAnsi="Segoe UI" w:cs="Segoe UI"/>
+          <w:b w:val="0"/>
+          <w:bCs w:val="0"/>
+          <w:color w:val="000000"/>
+          <w:sz w:val="45"/>
+          <w:szCs w:val="45"/>
+        </w:rPr>
+        <w:t xml:space="preserve"> File</w:t>
+      </w:r>
+    </w:p>
+    <w:p>
+      <w:pPr>
+        <w:pStyle w:val="NormalWeb"/>
+        <w:shd w:val="clear" w:color="auto" w:fill="FFFFFF"/>
+        <w:spacing w:line="338" w:lineRule="atLeast"/>
+        <w:rPr>
+          <w:rFonts w:ascii="Verdana" w:hAnsi="Verdana"/>
+          <w:color w:val="000000"/>
+          <w:sz w:val="23"/>
+          <w:szCs w:val="23"/>
+        </w:rPr>
+      </w:pPr>
+      <w:r>
+        <w:rPr>
+          <w:rFonts w:ascii="Verdana" w:hAnsi="Verdana"/>
+          <w:color w:val="000000"/>
+          <w:sz w:val="23"/>
+          <w:szCs w:val="23"/>
+        </w:rPr>
+        <w:t>The _</w:t>
+      </w:r>
+      <w:proofErr w:type="spellStart"/>
+      <w:r>
+        <w:rPr>
+          <w:rFonts w:ascii="Verdana" w:hAnsi="Verdana"/>
+          <w:color w:val="000000"/>
+          <w:sz w:val="23"/>
+          <w:szCs w:val="23"/>
+        </w:rPr>
+        <w:t>ViewStart</w:t>
+      </w:r>
+      <w:proofErr w:type="spellEnd"/>
+      <w:r>
+        <w:rPr>
+          <w:rFonts w:ascii="Verdana" w:hAnsi="Verdana"/>
+          <w:color w:val="000000"/>
+          <w:sz w:val="23"/>
+          <w:szCs w:val="23"/>
+        </w:rPr>
+        <w:t xml:space="preserve"> file in the Shared folder (inside the Views folder) contains the following content:</w:t>
+      </w:r>
+    </w:p>
+    <w:p>
+      <w:pPr>
+        <w:shd w:val="clear" w:color="auto" w:fill="FFFFFF"/>
+        <w:rPr>
+          <w:rFonts w:ascii="Consolas" w:hAnsi="Consolas" w:cs="Consolas"/>
+          <w:color w:val="000000"/>
+          <w:sz w:val="24"/>
+          <w:szCs w:val="24"/>
+        </w:rPr>
+      </w:pPr>
+      <w:proofErr w:type="gramStart"/>
+      <w:r>
+        <w:rPr>
+          <w:rFonts w:ascii="Consolas" w:hAnsi="Consolas" w:cs="Consolas"/>
+          <w:color w:val="000000"/>
+        </w:rPr>
+        <w:t>@{</w:t>
+      </w:r>
+      <w:proofErr w:type="gramEnd"/>
+      <w:r>
+        <w:rPr>
+          <w:rFonts w:ascii="Consolas" w:hAnsi="Consolas" w:cs="Consolas"/>
+          <w:color w:val="000000"/>
+        </w:rPr>
+        <w:t>Layout = "~/Views/Shared/_</w:t>
+      </w:r>
+      <w:proofErr w:type="spellStart"/>
+      <w:r>
+        <w:rPr>
+          <w:rFonts w:ascii="Consolas" w:hAnsi="Consolas" w:cs="Consolas"/>
+          <w:color w:val="000000"/>
+        </w:rPr>
+        <w:t>Layout.cshtml</w:t>
+      </w:r>
+      <w:proofErr w:type="spellEnd"/>
+      <w:r>
+        <w:rPr>
+          <w:rFonts w:ascii="Consolas" w:hAnsi="Consolas" w:cs="Consolas"/>
+          <w:color w:val="000000"/>
+        </w:rPr>
+        <w:t>";}</w:t>
+      </w:r>
+    </w:p>
+    <w:p>
+      <w:pPr>
+        <w:pStyle w:val="NormalWeb"/>
+        <w:shd w:val="clear" w:color="auto" w:fill="FFFFFF"/>
+        <w:spacing w:line="338" w:lineRule="atLeast"/>
+        <w:rPr>
+          <w:rFonts w:ascii="Verdana" w:hAnsi="Verdana"/>
+          <w:color w:val="000000"/>
+          <w:sz w:val="23"/>
+          <w:szCs w:val="23"/>
+        </w:rPr>
+      </w:pPr>
+      <w:r>
+        <w:rPr>
+          <w:rFonts w:ascii="Verdana" w:hAnsi="Verdana"/>
+          <w:color w:val="000000"/>
+          <w:sz w:val="23"/>
+          <w:szCs w:val="23"/>
+        </w:rPr>
+        <w:t>This code is automatically added to all views displayed by the application.</w:t>
+      </w:r>
+    </w:p>
+    <w:p>
+      <w:pPr>
+        <w:rPr>
+          <w:rFonts w:hint="eastAsia"/>
+        </w:rPr>
+      </w:pPr>
+    </w:p>
+    <w:p>
+      <w:pPr>
+        <w:rPr>
+          <w:rFonts w:hint="eastAsia"/>
+        </w:rPr>
+      </w:pPr>
+    </w:p>
+    <w:p>
+      <w:pPr>
+        <w:pStyle w:val="Heading1"/>
+        <w:shd w:val="clear" w:color="auto" w:fill="FFFFFF"/>
+        <w:spacing w:before="150" w:beforeAutospacing="0" w:after="150" w:afterAutospacing="0"/>
+        <w:rPr>
+          <w:rFonts w:ascii="Segoe UI" w:hAnsi="Segoe UI" w:cs="Segoe UI"/>
+          <w:b w:val="0"/>
+          <w:bCs w:val="0"/>
+          <w:color w:val="000000"/>
+          <w:sz w:val="54"/>
+          <w:szCs w:val="54"/>
+        </w:rPr>
+      </w:pPr>
+      <w:r>
+        <w:rPr>
+          <w:rFonts w:ascii="Segoe UI" w:hAnsi="Segoe UI" w:cs="Segoe UI"/>
+          <w:b w:val="0"/>
+          <w:bCs w:val="0"/>
+          <w:color w:val="000000"/>
+          <w:sz w:val="54"/>
+          <w:szCs w:val="54"/>
+        </w:rPr>
+        <w:t>ASP.NET MVC</w:t>
+      </w:r>
+      <w:r>
+        <w:rPr>
+          <w:rStyle w:val="apple-converted-space"/>
+          <w:rFonts w:ascii="Segoe UI" w:hAnsi="Segoe UI" w:cs="Segoe UI"/>
+          <w:b w:val="0"/>
+          <w:bCs w:val="0"/>
+          <w:color w:val="000000"/>
+          <w:sz w:val="54"/>
+          <w:szCs w:val="54"/>
+        </w:rPr>
+        <w:t> </w:t>
+      </w:r>
+      <w:r>
+        <w:rPr>
+          <w:rStyle w:val="colorh1"/>
+          <w:rFonts w:ascii="Segoe UI" w:hAnsi="Segoe UI" w:cs="Segoe UI"/>
+          <w:b w:val="0"/>
+          <w:bCs w:val="0"/>
+          <w:color w:val="000000"/>
+          <w:sz w:val="54"/>
+          <w:szCs w:val="54"/>
+        </w:rPr>
+        <w:t>- Views</w:t>
+      </w:r>
+    </w:p>
+    <w:p>
+      <w:pPr>
+        <w:rPr>
+          <w:rFonts w:hint="eastAsia"/>
+        </w:rPr>
+      </w:pPr>
+    </w:p>
+    <w:p>
+      <w:pPr>
+        <w:pStyle w:val="Heading2"/>
+        <w:shd w:val="clear" w:color="auto" w:fill="FFFFFF"/>
+        <w:spacing w:before="150" w:after="150"/>
+        <w:rPr>
+          <w:rFonts w:ascii="Segoe UI" w:hAnsi="Segoe UI" w:cs="Segoe UI"/>
+          <w:b w:val="0"/>
+          <w:bCs w:val="0"/>
+          <w:color w:val="000000"/>
+          <w:sz w:val="45"/>
+          <w:szCs w:val="45"/>
+        </w:rPr>
+      </w:pPr>
+      <w:r>
+        <w:rPr>
+          <w:rFonts w:ascii="Segoe UI" w:hAnsi="Segoe UI" w:cs="Segoe UI"/>
+          <w:b w:val="0"/>
+          <w:bCs w:val="0"/>
+          <w:color w:val="000000"/>
+          <w:sz w:val="45"/>
+          <w:szCs w:val="45"/>
+        </w:rPr>
+        <w:t>The Views Folder</w:t>
+      </w:r>
+    </w:p>
+    <w:p>
+      <w:pPr>
+        <w:pStyle w:val="NormalWeb"/>
+        <w:shd w:val="clear" w:color="auto" w:fill="FFFFFF"/>
+        <w:spacing w:line="338" w:lineRule="atLeast"/>
+        <w:rPr>
+          <w:rFonts w:ascii="Verdana" w:hAnsi="Verdana"/>
+          <w:color w:val="000000"/>
+          <w:sz w:val="23"/>
+          <w:szCs w:val="23"/>
+        </w:rPr>
+      </w:pPr>
+      <w:r>
+        <w:rPr>
+          <w:rFonts w:ascii="Verdana" w:hAnsi="Verdana"/>
+          <w:color w:val="000000"/>
+          <w:sz w:val="23"/>
+          <w:szCs w:val="23"/>
+        </w:rPr>
+        <w:t>The</w:t>
+      </w:r>
+      <w:r>
+        <w:rPr>
+          <w:rStyle w:val="apple-converted-space"/>
+          <w:rFonts w:ascii="Verdana" w:hAnsi="Verdana"/>
+          <w:color w:val="000000"/>
+          <w:sz w:val="23"/>
+          <w:szCs w:val="23"/>
+        </w:rPr>
+        <w:t> </w:t>
+      </w:r>
+      <w:r>
+        <w:rPr>
+          <w:rStyle w:val="Strong"/>
+          <w:rFonts w:ascii="Verdana" w:hAnsi="Verdana"/>
+          <w:color w:val="000000"/>
+          <w:sz w:val="23"/>
+          <w:szCs w:val="23"/>
+        </w:rPr>
+        <w:t>Views</w:t>
+      </w:r>
+      <w:r>
+        <w:rPr>
+          <w:rStyle w:val="apple-converted-space"/>
+          <w:rFonts w:ascii="Verdana" w:hAnsi="Verdana"/>
+          <w:color w:val="000000"/>
+          <w:sz w:val="23"/>
+          <w:szCs w:val="23"/>
+        </w:rPr>
+        <w:t> </w:t>
+      </w:r>
+      <w:r>
+        <w:rPr>
+          <w:rFonts w:ascii="Verdana" w:hAnsi="Verdana"/>
+          <w:color w:val="000000"/>
+          <w:sz w:val="23"/>
+          <w:szCs w:val="23"/>
+        </w:rPr>
+        <w:t xml:space="preserve">folder stores the files (HTML files) related to the display of the application (the user interfaces). These files may have the extensions html, asp, </w:t>
+      </w:r>
+      <w:proofErr w:type="spellStart"/>
+      <w:r>
+        <w:rPr>
+          <w:rFonts w:ascii="Verdana" w:hAnsi="Verdana"/>
+          <w:color w:val="000000"/>
+          <w:sz w:val="23"/>
+          <w:szCs w:val="23"/>
+        </w:rPr>
+        <w:t>aspx</w:t>
+      </w:r>
+      <w:proofErr w:type="spellEnd"/>
+      <w:r>
+        <w:rPr>
+          <w:rFonts w:ascii="Verdana" w:hAnsi="Verdana"/>
+          <w:color w:val="000000"/>
+          <w:sz w:val="23"/>
+          <w:szCs w:val="23"/>
+        </w:rPr>
+        <w:t xml:space="preserve">, </w:t>
+      </w:r>
+      <w:proofErr w:type="spellStart"/>
+      <w:r>
+        <w:rPr>
+          <w:rFonts w:ascii="Verdana" w:hAnsi="Verdana"/>
+          <w:color w:val="000000"/>
+          <w:sz w:val="23"/>
+          <w:szCs w:val="23"/>
+        </w:rPr>
+        <w:t>cshtml</w:t>
+      </w:r>
+      <w:proofErr w:type="spellEnd"/>
+      <w:r>
+        <w:rPr>
+          <w:rFonts w:ascii="Verdana" w:hAnsi="Verdana"/>
+          <w:color w:val="000000"/>
+          <w:sz w:val="23"/>
+          <w:szCs w:val="23"/>
+        </w:rPr>
+        <w:t xml:space="preserve">, and </w:t>
+      </w:r>
+      <w:proofErr w:type="spellStart"/>
+      <w:r>
+        <w:rPr>
+          <w:rFonts w:ascii="Verdana" w:hAnsi="Verdana"/>
+          <w:color w:val="000000"/>
+          <w:sz w:val="23"/>
+          <w:szCs w:val="23"/>
+        </w:rPr>
+        <w:t>vbhtml</w:t>
+      </w:r>
+      <w:proofErr w:type="spellEnd"/>
+      <w:r>
+        <w:rPr>
+          <w:rFonts w:ascii="Verdana" w:hAnsi="Verdana"/>
+          <w:color w:val="000000"/>
+          <w:sz w:val="23"/>
+          <w:szCs w:val="23"/>
+        </w:rPr>
+        <w:t>, depending on the language content.</w:t>
+      </w:r>
+    </w:p>
+    <w:p>
+      <w:pPr>
+        <w:pStyle w:val="NormalWeb"/>
+        <w:shd w:val="clear" w:color="auto" w:fill="FFFFFF"/>
+        <w:spacing w:line="338" w:lineRule="atLeast"/>
+        <w:rPr>
+          <w:rFonts w:ascii="Verdana" w:hAnsi="Verdana"/>
+          <w:color w:val="000000"/>
+          <w:sz w:val="23"/>
+          <w:szCs w:val="23"/>
+        </w:rPr>
+      </w:pPr>
+      <w:r>
+        <w:rPr>
+          <w:rFonts w:ascii="Verdana" w:hAnsi="Verdana"/>
+          <w:color w:val="000000"/>
+          <w:sz w:val="23"/>
+          <w:szCs w:val="23"/>
+        </w:rPr>
+        <w:t>The Views folder contains one folder for each controller. </w:t>
+      </w:r>
+    </w:p>
+    <w:p>
+      <w:pPr>
+        <w:rPr>
+          <w:rFonts w:hint="eastAsia"/>
+        </w:rPr>
+      </w:pPr>
+    </w:p>
+    <w:p>
+      <w:pPr>
+        <w:pStyle w:val="Heading2"/>
+        <w:shd w:val="clear" w:color="auto" w:fill="FFFFFF"/>
+        <w:spacing w:before="150" w:after="150"/>
+        <w:rPr>
+          <w:rFonts w:ascii="Segoe UI" w:hAnsi="Segoe UI" w:cs="Segoe UI"/>
+          <w:b w:val="0"/>
+          <w:bCs w:val="0"/>
+          <w:color w:val="000000"/>
+          <w:sz w:val="45"/>
+          <w:szCs w:val="45"/>
+        </w:rPr>
+      </w:pPr>
+      <w:r>
+        <w:rPr>
+          <w:rFonts w:ascii="Segoe UI" w:hAnsi="Segoe UI" w:cs="Segoe UI"/>
+          <w:b w:val="0"/>
+          <w:bCs w:val="0"/>
+          <w:color w:val="000000"/>
+          <w:sz w:val="45"/>
+          <w:szCs w:val="45"/>
+        </w:rPr>
+        <w:t>The Index File</w:t>
+      </w:r>
+    </w:p>
+    <w:p>
+      <w:pPr>
+        <w:pStyle w:val="NormalWeb"/>
+        <w:shd w:val="clear" w:color="auto" w:fill="FFFFFF"/>
+        <w:spacing w:line="338" w:lineRule="atLeast"/>
+        <w:rPr>
+          <w:rFonts w:ascii="Verdana" w:hAnsi="Verdana"/>
+          <w:color w:val="000000"/>
+          <w:sz w:val="23"/>
+          <w:szCs w:val="23"/>
+        </w:rPr>
+      </w:pPr>
+      <w:r>
+        <w:rPr>
+          <w:rFonts w:ascii="Verdana" w:hAnsi="Verdana"/>
+          <w:color w:val="000000"/>
+          <w:sz w:val="23"/>
+          <w:szCs w:val="23"/>
+        </w:rPr>
+        <w:t xml:space="preserve">The file </w:t>
+      </w:r>
+      <w:proofErr w:type="spellStart"/>
+      <w:r>
+        <w:rPr>
+          <w:rFonts w:ascii="Verdana" w:hAnsi="Verdana"/>
+          <w:color w:val="000000"/>
+          <w:sz w:val="23"/>
+          <w:szCs w:val="23"/>
+        </w:rPr>
+        <w:t>Index.cshtml</w:t>
+      </w:r>
+      <w:proofErr w:type="spellEnd"/>
+      <w:r>
+        <w:rPr>
+          <w:rFonts w:ascii="Verdana" w:hAnsi="Verdana"/>
+          <w:color w:val="000000"/>
+          <w:sz w:val="23"/>
+          <w:szCs w:val="23"/>
+        </w:rPr>
+        <w:t xml:space="preserve"> represents the Home page of the application. It is the application's default file (index file).</w:t>
+      </w:r>
+    </w:p>
+    <w:p>
+      <w:pPr>
+        <w:pStyle w:val="Heading1"/>
+        <w:shd w:val="clear" w:color="auto" w:fill="FFFFFF"/>
+        <w:spacing w:before="150" w:beforeAutospacing="0" w:after="150" w:afterAutospacing="0"/>
+        <w:rPr>
+          <w:rFonts w:ascii="Segoe UI" w:hAnsi="Segoe UI" w:cs="Segoe UI"/>
+          <w:b w:val="0"/>
+          <w:bCs w:val="0"/>
+          <w:color w:val="000000"/>
+          <w:sz w:val="54"/>
+          <w:szCs w:val="54"/>
+        </w:rPr>
+      </w:pPr>
+      <w:r>
+        <w:rPr>
+          <w:rFonts w:ascii="Segoe UI" w:hAnsi="Segoe UI" w:cs="Segoe UI"/>
+          <w:b w:val="0"/>
+          <w:bCs w:val="0"/>
+          <w:color w:val="000000"/>
+          <w:sz w:val="54"/>
+          <w:szCs w:val="54"/>
+        </w:rPr>
+        <w:lastRenderedPageBreak/>
+        <w:t>ASP.NET MVC</w:t>
+      </w:r>
+      <w:r>
+        <w:rPr>
+          <w:rStyle w:val="apple-converted-space"/>
+          <w:rFonts w:ascii="Segoe UI" w:hAnsi="Segoe UI" w:cs="Segoe UI"/>
+          <w:b w:val="0"/>
+          <w:bCs w:val="0"/>
+          <w:color w:val="000000"/>
+          <w:sz w:val="54"/>
+          <w:szCs w:val="54"/>
+        </w:rPr>
+        <w:t> </w:t>
+      </w:r>
+      <w:r>
+        <w:rPr>
+          <w:rStyle w:val="colorh1"/>
+          <w:rFonts w:ascii="Segoe UI" w:hAnsi="Segoe UI" w:cs="Segoe UI"/>
+          <w:b w:val="0"/>
+          <w:bCs w:val="0"/>
+          <w:color w:val="000000"/>
+          <w:sz w:val="54"/>
+          <w:szCs w:val="54"/>
+        </w:rPr>
+        <w:t>- Models</w:t>
+      </w:r>
+    </w:p>
+    <w:p>
+      <w:pPr>
+        <w:rPr>
+          <w:rFonts w:hint="eastAsia"/>
+        </w:rPr>
+      </w:pPr>
+    </w:p>
+    <w:p>
+      <w:pPr>
+        <w:pStyle w:val="Heading2"/>
+        <w:shd w:val="clear" w:color="auto" w:fill="FFFFFF"/>
+        <w:spacing w:before="150" w:after="150"/>
+        <w:rPr>
+          <w:rFonts w:ascii="Segoe UI" w:hAnsi="Segoe UI" w:cs="Segoe UI"/>
+          <w:b w:val="0"/>
+          <w:bCs w:val="0"/>
+          <w:color w:val="000000"/>
+          <w:sz w:val="45"/>
+          <w:szCs w:val="45"/>
+        </w:rPr>
+      </w:pPr>
+      <w:r>
+        <w:rPr>
+          <w:rFonts w:ascii="Segoe UI" w:hAnsi="Segoe UI" w:cs="Segoe UI"/>
+          <w:b w:val="0"/>
+          <w:bCs w:val="0"/>
+          <w:color w:val="000000"/>
+          <w:sz w:val="45"/>
+          <w:szCs w:val="45"/>
+        </w:rPr>
+        <w:t>MVC Models</w:t>
+      </w:r>
+    </w:p>
+    <w:p>
+      <w:pPr>
+        <w:pStyle w:val="NormalWeb"/>
+        <w:shd w:val="clear" w:color="auto" w:fill="FFFFFF"/>
+        <w:spacing w:line="338" w:lineRule="atLeast"/>
+        <w:rPr>
+          <w:rFonts w:ascii="Verdana" w:hAnsi="Verdana"/>
+          <w:color w:val="000000"/>
+          <w:sz w:val="23"/>
+          <w:szCs w:val="23"/>
+        </w:rPr>
+      </w:pPr>
+      <w:r>
+        <w:rPr>
+          <w:rFonts w:ascii="Verdana" w:hAnsi="Verdana"/>
+          <w:color w:val="000000"/>
+          <w:sz w:val="23"/>
+          <w:szCs w:val="23"/>
+        </w:rPr>
+        <w:t>The MVC</w:t>
+      </w:r>
+      <w:r>
+        <w:rPr>
+          <w:rStyle w:val="apple-converted-space"/>
+          <w:rFonts w:ascii="Verdana" w:hAnsi="Verdana"/>
+          <w:color w:val="000000"/>
+          <w:sz w:val="23"/>
+          <w:szCs w:val="23"/>
+        </w:rPr>
+        <w:t> </w:t>
+      </w:r>
+      <w:r>
+        <w:rPr>
+          <w:rStyle w:val="Strong"/>
+          <w:rFonts w:ascii="Verdana" w:hAnsi="Verdana"/>
+          <w:color w:val="000000"/>
+          <w:sz w:val="23"/>
+          <w:szCs w:val="23"/>
+        </w:rPr>
+        <w:t>Model</w:t>
+      </w:r>
+      <w:r>
+        <w:rPr>
+          <w:rStyle w:val="apple-converted-space"/>
+          <w:rFonts w:ascii="Verdana" w:hAnsi="Verdana"/>
+          <w:color w:val="000000"/>
+          <w:sz w:val="23"/>
+          <w:szCs w:val="23"/>
+        </w:rPr>
+        <w:t> </w:t>
+      </w:r>
+      <w:r>
+        <w:rPr>
+          <w:rFonts w:ascii="Verdana" w:hAnsi="Verdana"/>
+          <w:color w:val="000000"/>
+          <w:sz w:val="23"/>
+          <w:szCs w:val="23"/>
+        </w:rPr>
+        <w:t>contains all application logic (business logic, validation logic, and data access logic), except pure view and controller logic.</w:t>
+      </w:r>
+    </w:p>
+    <w:p>
+      <w:pPr>
+        <w:rPr>
+          <w:rFonts w:hint="eastAsia"/>
+        </w:rPr>
+      </w:pPr>
+    </w:p>
+    <w:p>
+      <w:pPr>
+        <w:rPr>
+          <w:rFonts w:hint="eastAsia"/>
+        </w:rPr>
+      </w:pPr>
+    </w:p>
+    <w:p>
+      <w:pPr>
+        <w:pStyle w:val="Heading1"/>
+        <w:shd w:val="clear" w:color="auto" w:fill="FFFFFF"/>
+        <w:spacing w:before="150" w:beforeAutospacing="0" w:after="150" w:afterAutospacing="0"/>
+        <w:rPr>
+          <w:rFonts w:ascii="Segoe UI" w:hAnsi="Segoe UI" w:cs="Segoe UI"/>
+          <w:b w:val="0"/>
+          <w:bCs w:val="0"/>
+          <w:color w:val="000000"/>
+          <w:sz w:val="54"/>
+          <w:szCs w:val="54"/>
+        </w:rPr>
+      </w:pPr>
+      <w:r>
+        <w:rPr>
+          <w:rFonts w:ascii="Segoe UI" w:hAnsi="Segoe UI" w:cs="Segoe UI"/>
+          <w:b w:val="0"/>
+          <w:bCs w:val="0"/>
+          <w:color w:val="000000"/>
+          <w:sz w:val="54"/>
+          <w:szCs w:val="54"/>
+        </w:rPr>
+        <w:t>ASP.NET MVC</w:t>
+      </w:r>
+      <w:r>
+        <w:rPr>
+          <w:rStyle w:val="apple-converted-space"/>
+          <w:rFonts w:ascii="Segoe UI" w:hAnsi="Segoe UI" w:cs="Segoe UI"/>
+          <w:b w:val="0"/>
+          <w:bCs w:val="0"/>
+          <w:color w:val="000000"/>
+          <w:sz w:val="54"/>
+          <w:szCs w:val="54"/>
+        </w:rPr>
+        <w:t> </w:t>
+      </w:r>
+      <w:r>
+        <w:rPr>
+          <w:rStyle w:val="colorh1"/>
+          <w:rFonts w:ascii="Segoe UI" w:hAnsi="Segoe UI" w:cs="Segoe UI"/>
+          <w:b w:val="0"/>
+          <w:bCs w:val="0"/>
+          <w:color w:val="000000"/>
+          <w:sz w:val="54"/>
+          <w:szCs w:val="54"/>
+        </w:rPr>
+        <w:t>- HTML Helpers</w:t>
+      </w:r>
+    </w:p>
+    <w:p>
+      <w:pPr>
+        <w:rPr>
+          <w:rFonts w:hint="eastAsia"/>
+        </w:rPr>
+      </w:pPr>
+    </w:p>
+    <w:p>
+      <w:pPr>
+        <w:pStyle w:val="intro"/>
+        <w:shd w:val="clear" w:color="auto" w:fill="FFFFFF"/>
+        <w:rPr>
+          <w:rFonts w:ascii="Verdana" w:hAnsi="Verdana"/>
+          <w:color w:val="000000"/>
+        </w:rPr>
+      </w:pPr>
+      <w:r>
+        <w:rPr>
+          <w:rFonts w:ascii="Verdana" w:hAnsi="Verdana"/>
+          <w:color w:val="000000"/>
+        </w:rPr>
+        <w:t>HTML Helpers are used to modify HTML output</w:t>
+      </w:r>
+    </w:p>
+    <w:p>
+      <w:pPr>
+        <w:spacing w:before="300" w:after="300"/>
+        <w:rPr>
+          <w:rFonts w:ascii="Times New Roman" w:hAnsi="Times New Roman"/>
+        </w:rPr>
+      </w:pPr>
+      <w:r>
+        <w:pict>
+          <v:rect id="_x0000_i1026" style="width:0;height:0" o:hralign="center" o:hrstd="t" o:hrnoshade="t" o:hr="t" fillcolor="black" stroked="f"/>
+        </w:pict>
+      </w:r>
+    </w:p>
+    <w:p>
+      <w:pPr>
+        <w:pStyle w:val="Heading2"/>
+        <w:shd w:val="clear" w:color="auto" w:fill="FFFFFF"/>
+        <w:spacing w:before="150" w:after="150"/>
+        <w:rPr>
+          <w:rFonts w:ascii="Segoe UI" w:hAnsi="Segoe UI" w:cs="Segoe UI"/>
+          <w:b w:val="0"/>
+          <w:bCs w:val="0"/>
+          <w:color w:val="000000"/>
+          <w:sz w:val="45"/>
+          <w:szCs w:val="45"/>
+        </w:rPr>
+      </w:pPr>
+      <w:r>
+        <w:rPr>
+          <w:rFonts w:ascii="Segoe UI" w:hAnsi="Segoe UI" w:cs="Segoe UI"/>
+          <w:b w:val="0"/>
+          <w:bCs w:val="0"/>
+          <w:color w:val="000000"/>
+          <w:sz w:val="45"/>
+          <w:szCs w:val="45"/>
+        </w:rPr>
+        <w:t>HTML Helpers</w:t>
+      </w:r>
+    </w:p>
+    <w:p>
+      <w:pPr>
+        <w:pStyle w:val="NormalWeb"/>
+        <w:shd w:val="clear" w:color="auto" w:fill="FFFFFF"/>
+        <w:spacing w:line="338" w:lineRule="atLeast"/>
+        <w:rPr>
+          <w:rFonts w:ascii="Verdana" w:hAnsi="Verdana"/>
+          <w:color w:val="000000"/>
+          <w:sz w:val="23"/>
+          <w:szCs w:val="23"/>
+        </w:rPr>
+      </w:pPr>
+      <w:r>
+        <w:rPr>
+          <w:rFonts w:ascii="Verdana" w:hAnsi="Verdana"/>
+          <w:color w:val="000000"/>
+          <w:sz w:val="23"/>
+          <w:szCs w:val="23"/>
+        </w:rPr>
+        <w:t>With MVC, HTML helpers are much like traditional ASP.NET Web Form controls.</w:t>
+      </w:r>
+    </w:p>
+    <w:p>
+      <w:pPr>
+        <w:pStyle w:val="NormalWeb"/>
+        <w:shd w:val="clear" w:color="auto" w:fill="FFFFFF"/>
+        <w:spacing w:line="338" w:lineRule="atLeast"/>
+        <w:rPr>
+          <w:rFonts w:ascii="Verdana" w:hAnsi="Verdana"/>
+          <w:color w:val="000000"/>
+          <w:sz w:val="23"/>
+          <w:szCs w:val="23"/>
+        </w:rPr>
+      </w:pPr>
+      <w:r>
+        <w:rPr>
+          <w:rFonts w:ascii="Verdana" w:hAnsi="Verdana"/>
+          <w:color w:val="000000"/>
+          <w:sz w:val="23"/>
+          <w:szCs w:val="23"/>
+        </w:rPr>
+        <w:t>Just like web form controls in ASP.NET, HTML helpers are used to modify HTML. But HTML helpers are more lightweight. Unlike Web Form controls, an HTML helper does not have an event model and a view state.</w:t>
+      </w:r>
+    </w:p>
+    <w:p>
+      <w:pPr>
+        <w:pStyle w:val="NormalWeb"/>
+        <w:shd w:val="clear" w:color="auto" w:fill="FFFFFF"/>
+        <w:spacing w:line="338" w:lineRule="atLeast"/>
+        <w:rPr>
+          <w:rFonts w:ascii="Verdana" w:hAnsi="Verdana"/>
+          <w:color w:val="000000"/>
+          <w:sz w:val="23"/>
+          <w:szCs w:val="23"/>
+        </w:rPr>
+      </w:pPr>
+      <w:r>
+        <w:rPr>
+          <w:rFonts w:ascii="Verdana" w:hAnsi="Verdana"/>
+          <w:color w:val="000000"/>
+          <w:sz w:val="23"/>
+          <w:szCs w:val="23"/>
+        </w:rPr>
+        <w:t>In most cases, an HTML helper is just a method that returns a string.</w:t>
+      </w:r>
+    </w:p>
+    <w:p>
+      <w:pPr>
+        <w:pStyle w:val="NormalWeb"/>
+        <w:shd w:val="clear" w:color="auto" w:fill="FFFFFF"/>
+        <w:spacing w:line="338" w:lineRule="atLeast"/>
+        <w:rPr>
+          <w:rFonts w:ascii="Verdana" w:hAnsi="Verdana"/>
+          <w:color w:val="000000"/>
+          <w:sz w:val="23"/>
+          <w:szCs w:val="23"/>
+        </w:rPr>
+      </w:pPr>
+      <w:r>
+        <w:rPr>
+          <w:rFonts w:ascii="Verdana" w:hAnsi="Verdana"/>
+          <w:color w:val="000000"/>
+          <w:sz w:val="23"/>
+          <w:szCs w:val="23"/>
+        </w:rPr>
+        <w:t>With MVC, you can create your own helpers, or use the built in HTML helpers.</w:t>
+      </w:r>
+    </w:p>
+    <w:p>
+      <w:pPr>
+        <w:rPr>
+          <w:rFonts w:hint="eastAsia"/>
+        </w:rPr>
+      </w:pPr>
+    </w:p>
+    <w:p>
+      <w:pPr>
+        <w:pStyle w:val="Heading2"/>
+        <w:shd w:val="clear" w:color="auto" w:fill="FFFFFF"/>
+        <w:spacing w:before="150" w:after="150"/>
+        <w:rPr>
+          <w:rFonts w:ascii="Segoe UI" w:hAnsi="Segoe UI" w:cs="Segoe UI"/>
+          <w:b w:val="0"/>
+          <w:bCs w:val="0"/>
+          <w:color w:val="000000"/>
+          <w:sz w:val="45"/>
+          <w:szCs w:val="45"/>
+        </w:rPr>
+      </w:pPr>
+      <w:r>
+        <w:rPr>
+          <w:rFonts w:ascii="Segoe UI" w:hAnsi="Segoe UI" w:cs="Segoe UI"/>
+          <w:b w:val="0"/>
+          <w:bCs w:val="0"/>
+          <w:color w:val="000000"/>
+          <w:sz w:val="45"/>
+          <w:szCs w:val="45"/>
+        </w:rPr>
+        <w:lastRenderedPageBreak/>
+        <w:t>Standard HTML Helpers</w:t>
+      </w:r>
+    </w:p>
+    <w:p>
+      <w:pPr>
+        <w:pStyle w:val="NormalWeb"/>
+        <w:shd w:val="clear" w:color="auto" w:fill="FFFFFF"/>
+        <w:spacing w:line="338" w:lineRule="atLeast"/>
+        <w:rPr>
+          <w:rFonts w:ascii="Verdana" w:hAnsi="Verdana"/>
+          <w:color w:val="000000"/>
+          <w:sz w:val="23"/>
+          <w:szCs w:val="23"/>
+        </w:rPr>
+      </w:pPr>
+      <w:r>
+        <w:rPr>
+          <w:rFonts w:ascii="Verdana" w:hAnsi="Verdana"/>
+          <w:color w:val="000000"/>
+          <w:sz w:val="23"/>
+          <w:szCs w:val="23"/>
+        </w:rPr>
+        <w:t>MVC includes standard helpers for the most common types of HTML elements, like HTML links and HTML form elements.</w:t>
+      </w:r>
+    </w:p>
+    <w:p>
+      <w:pPr>
+        <w:rPr>
+          <w:rFonts w:hint="eastAsia"/>
+        </w:rPr>
+      </w:pPr>
+    </w:p>
+    <w:p>
+      <w:pPr>
+        <w:pStyle w:val="Heading2"/>
+        <w:shd w:val="clear" w:color="auto" w:fill="FFFFFF"/>
+        <w:spacing w:before="150" w:after="150"/>
+        <w:rPr>
+          <w:rFonts w:ascii="Segoe UI" w:hAnsi="Segoe UI" w:cs="Segoe UI"/>
+          <w:b w:val="0"/>
+          <w:bCs w:val="0"/>
+          <w:color w:val="000000"/>
+          <w:sz w:val="45"/>
+          <w:szCs w:val="45"/>
+        </w:rPr>
+      </w:pPr>
+      <w:r>
+        <w:rPr>
+          <w:rFonts w:ascii="Segoe UI" w:hAnsi="Segoe UI" w:cs="Segoe UI"/>
+          <w:b w:val="0"/>
+          <w:bCs w:val="0"/>
+          <w:color w:val="000000"/>
+          <w:sz w:val="45"/>
+          <w:szCs w:val="45"/>
+        </w:rPr>
+        <w:t>HTML Links</w:t>
+      </w:r>
+    </w:p>
+    <w:p>
+      <w:pPr>
+        <w:pStyle w:val="NormalWeb"/>
+        <w:shd w:val="clear" w:color="auto" w:fill="FFFFFF"/>
+        <w:spacing w:line="338" w:lineRule="atLeast"/>
+        <w:rPr>
+          <w:rFonts w:ascii="Verdana" w:hAnsi="Verdana"/>
+          <w:color w:val="000000"/>
+          <w:sz w:val="23"/>
+          <w:szCs w:val="23"/>
+        </w:rPr>
+      </w:pPr>
+      <w:r>
+        <w:rPr>
+          <w:rFonts w:ascii="Verdana" w:hAnsi="Verdana"/>
+          <w:color w:val="000000"/>
+          <w:sz w:val="23"/>
+          <w:szCs w:val="23"/>
+        </w:rPr>
+        <w:t xml:space="preserve">The easiest way to render an HTML link in is to use the </w:t>
+      </w:r>
+      <w:proofErr w:type="spellStart"/>
+      <w:proofErr w:type="gramStart"/>
+      <w:r>
+        <w:rPr>
+          <w:rFonts w:ascii="Verdana" w:hAnsi="Verdana"/>
+          <w:color w:val="000000"/>
+          <w:sz w:val="23"/>
+          <w:szCs w:val="23"/>
+        </w:rPr>
+        <w:t>HTML.ActionLink</w:t>
+      </w:r>
+      <w:proofErr w:type="spellEnd"/>
+      <w:r>
+        <w:rPr>
+          <w:rFonts w:ascii="Verdana" w:hAnsi="Verdana"/>
+          <w:color w:val="000000"/>
+          <w:sz w:val="23"/>
+          <w:szCs w:val="23"/>
+        </w:rPr>
+        <w:t>(</w:t>
+      </w:r>
+      <w:proofErr w:type="gramEnd"/>
+      <w:r>
+        <w:rPr>
+          <w:rFonts w:ascii="Verdana" w:hAnsi="Verdana"/>
+          <w:color w:val="000000"/>
+          <w:sz w:val="23"/>
+          <w:szCs w:val="23"/>
+        </w:rPr>
+        <w:t>) helper.</w:t>
+      </w:r>
+    </w:p>
+    <w:p>
+      <w:pPr>
+        <w:pStyle w:val="NormalWeb"/>
+        <w:shd w:val="clear" w:color="auto" w:fill="FFFFFF"/>
+        <w:spacing w:line="338" w:lineRule="atLeast"/>
+        <w:rPr>
+          <w:rFonts w:ascii="Verdana" w:hAnsi="Verdana"/>
+          <w:color w:val="000000"/>
+          <w:sz w:val="23"/>
+          <w:szCs w:val="23"/>
+        </w:rPr>
+      </w:pPr>
+      <w:r>
+        <w:rPr>
+          <w:rFonts w:ascii="Verdana" w:hAnsi="Verdana"/>
+          <w:color w:val="000000"/>
+          <w:sz w:val="23"/>
+          <w:szCs w:val="23"/>
+        </w:rPr>
+        <w:t xml:space="preserve">With MVC, the </w:t>
+      </w:r>
+      <w:proofErr w:type="spellStart"/>
+      <w:proofErr w:type="gramStart"/>
+      <w:r>
+        <w:rPr>
+          <w:rFonts w:ascii="Verdana" w:hAnsi="Verdana"/>
+          <w:color w:val="000000"/>
+          <w:sz w:val="23"/>
+          <w:szCs w:val="23"/>
+        </w:rPr>
+        <w:t>Html.ActionLink</w:t>
+      </w:r>
+      <w:proofErr w:type="spellEnd"/>
+      <w:r>
+        <w:rPr>
+          <w:rFonts w:ascii="Verdana" w:hAnsi="Verdana"/>
+          <w:color w:val="000000"/>
+          <w:sz w:val="23"/>
+          <w:szCs w:val="23"/>
+        </w:rPr>
+        <w:t>(</w:t>
+      </w:r>
+      <w:proofErr w:type="gramEnd"/>
+      <w:r>
+        <w:rPr>
+          <w:rFonts w:ascii="Verdana" w:hAnsi="Verdana"/>
+          <w:color w:val="000000"/>
+          <w:sz w:val="23"/>
+          <w:szCs w:val="23"/>
+        </w:rPr>
+        <w:t>) does not link to a view. It creates a link to a controller action.</w:t>
+      </w:r>
+    </w:p>
+    <w:p>
+      <w:pPr>
+        <w:pStyle w:val="NormalWeb"/>
+        <w:shd w:val="clear" w:color="auto" w:fill="FFFFFF"/>
+        <w:spacing w:line="338" w:lineRule="atLeast"/>
+        <w:rPr>
+          <w:rFonts w:ascii="Verdana" w:hAnsi="Verdana"/>
+          <w:color w:val="000000"/>
+          <w:sz w:val="23"/>
+          <w:szCs w:val="23"/>
+        </w:rPr>
+      </w:pPr>
+      <w:r>
+        <w:rPr>
+          <w:rFonts w:ascii="Verdana" w:hAnsi="Verdana"/>
+          <w:color w:val="000000"/>
+          <w:sz w:val="23"/>
+          <w:szCs w:val="23"/>
+        </w:rPr>
+        <w:t>Razor Syntax:</w:t>
+      </w:r>
+    </w:p>
+    <w:p>
+      <w:pPr>
+        <w:shd w:val="clear" w:color="auto" w:fill="FFFFFF"/>
+        <w:rPr>
+          <w:rFonts w:ascii="Consolas" w:hAnsi="Consolas" w:cs="Consolas"/>
+          <w:color w:val="000000"/>
+          <w:sz w:val="24"/>
+          <w:szCs w:val="24"/>
+        </w:rPr>
+      </w:pPr>
+      <w:proofErr w:type="gramStart"/>
+      <w:r>
+        <w:rPr>
+          <w:rFonts w:ascii="Consolas" w:hAnsi="Consolas" w:cs="Consolas"/>
+          <w:color w:val="000000"/>
+        </w:rPr>
+        <w:t>@</w:t>
+      </w:r>
+      <w:proofErr w:type="spellStart"/>
+      <w:r>
+        <w:rPr>
+          <w:rFonts w:ascii="Consolas" w:hAnsi="Consolas" w:cs="Consolas"/>
+          <w:color w:val="000000"/>
+        </w:rPr>
+        <w:t>Html.ActionLink</w:t>
+      </w:r>
+      <w:proofErr w:type="spellEnd"/>
+      <w:r>
+        <w:rPr>
+          <w:rFonts w:ascii="Consolas" w:hAnsi="Consolas" w:cs="Consolas"/>
+          <w:color w:val="000000"/>
+        </w:rPr>
+        <w:t>(</w:t>
+      </w:r>
+      <w:proofErr w:type="gramEnd"/>
+      <w:r>
+        <w:rPr>
+          <w:rFonts w:ascii="Consolas" w:hAnsi="Consolas" w:cs="Consolas"/>
+          <w:color w:val="000000"/>
+        </w:rPr>
+        <w:t>"About this Website", "About")</w:t>
+      </w:r>
+    </w:p>
+    <w:p>
+      <w:pPr>
+        <w:pStyle w:val="NormalWeb"/>
+        <w:shd w:val="clear" w:color="auto" w:fill="FFFFFF"/>
+        <w:spacing w:line="338" w:lineRule="atLeast"/>
+        <w:rPr>
+          <w:rFonts w:ascii="Verdana" w:hAnsi="Verdana"/>
+          <w:color w:val="000000"/>
+          <w:sz w:val="23"/>
+          <w:szCs w:val="23"/>
+        </w:rPr>
+      </w:pPr>
+      <w:r>
+        <w:rPr>
+          <w:rFonts w:ascii="Verdana" w:hAnsi="Verdana"/>
+          <w:color w:val="000000"/>
+          <w:sz w:val="23"/>
+          <w:szCs w:val="23"/>
+        </w:rPr>
+        <w:t>ASP Syntax:</w:t>
+      </w:r>
+    </w:p>
+    <w:p>
+      <w:pPr>
+        <w:shd w:val="clear" w:color="auto" w:fill="FFFFFF"/>
+        <w:rPr>
+          <w:rFonts w:ascii="Consolas" w:hAnsi="Consolas" w:cs="Consolas"/>
+          <w:color w:val="000000"/>
+          <w:sz w:val="24"/>
+          <w:szCs w:val="24"/>
+        </w:rPr>
+      </w:pPr>
+      <w:r>
+        <w:rPr>
+          <w:rFonts w:ascii="Consolas" w:hAnsi="Consolas" w:cs="Consolas"/>
+          <w:color w:val="000000"/>
+        </w:rPr>
+        <w:t>&lt;%=</w:t>
+      </w:r>
+      <w:proofErr w:type="spellStart"/>
+      <w:proofErr w:type="gramStart"/>
+      <w:r>
+        <w:rPr>
+          <w:rFonts w:ascii="Consolas" w:hAnsi="Consolas" w:cs="Consolas"/>
+          <w:color w:val="000000"/>
+        </w:rPr>
+        <w:t>Html.ActionLink</w:t>
+      </w:r>
+      <w:proofErr w:type="spellEnd"/>
+      <w:r>
+        <w:rPr>
+          <w:rFonts w:ascii="Consolas" w:hAnsi="Consolas" w:cs="Consolas"/>
+          <w:color w:val="000000"/>
+        </w:rPr>
+        <w:t>(</w:t>
+      </w:r>
+      <w:proofErr w:type="gramEnd"/>
+      <w:r>
+        <w:rPr>
+          <w:rFonts w:ascii="Consolas" w:hAnsi="Consolas" w:cs="Consolas"/>
+          <w:color w:val="000000"/>
+        </w:rPr>
+        <w:t>"About this Website", "About")%&gt;</w:t>
+      </w:r>
+    </w:p>
+    <w:p>
+      <w:pPr>
+        <w:pStyle w:val="NormalWeb"/>
+        <w:shd w:val="clear" w:color="auto" w:fill="FFFFFF"/>
+        <w:spacing w:line="338" w:lineRule="atLeast"/>
+        <w:rPr>
+          <w:rFonts w:ascii="Verdana" w:hAnsi="Verdana"/>
+          <w:color w:val="000000"/>
+          <w:sz w:val="23"/>
+          <w:szCs w:val="23"/>
+        </w:rPr>
+      </w:pPr>
+      <w:r>
+        <w:rPr>
+          <w:rFonts w:ascii="Verdana" w:hAnsi="Verdana"/>
+          <w:color w:val="000000"/>
+          <w:sz w:val="23"/>
+          <w:szCs w:val="23"/>
+        </w:rPr>
+        <w:t>The first parameter is the link text, and the second parameter is the name of the controller action.</w:t>
+      </w:r>
+    </w:p>
+    <w:p>
+      <w:pPr>
+        <w:pStyle w:val="NormalWeb"/>
+        <w:shd w:val="clear" w:color="auto" w:fill="FFFFFF"/>
+        <w:spacing w:line="338" w:lineRule="atLeast"/>
+        <w:rPr>
+          <w:rFonts w:ascii="Verdana" w:hAnsi="Verdana"/>
+          <w:color w:val="000000"/>
+          <w:sz w:val="23"/>
+          <w:szCs w:val="23"/>
+        </w:rPr>
+      </w:pPr>
+      <w:r>
+        <w:rPr>
+          <w:rFonts w:ascii="Verdana" w:hAnsi="Verdana"/>
+          <w:color w:val="000000"/>
+          <w:sz w:val="23"/>
+          <w:szCs w:val="23"/>
+        </w:rPr>
+        <w:t xml:space="preserve">The </w:t>
+      </w:r>
+      <w:proofErr w:type="spellStart"/>
+      <w:proofErr w:type="gramStart"/>
+      <w:r>
+        <w:rPr>
+          <w:rFonts w:ascii="Verdana" w:hAnsi="Verdana"/>
+          <w:color w:val="000000"/>
+          <w:sz w:val="23"/>
+          <w:szCs w:val="23"/>
+        </w:rPr>
+        <w:t>Html.ActionLink</w:t>
+      </w:r>
+      <w:proofErr w:type="spellEnd"/>
+      <w:r>
+        <w:rPr>
+          <w:rFonts w:ascii="Verdana" w:hAnsi="Verdana"/>
+          <w:color w:val="000000"/>
+          <w:sz w:val="23"/>
+          <w:szCs w:val="23"/>
+        </w:rPr>
+        <w:t>(</w:t>
+      </w:r>
+      <w:proofErr w:type="gramEnd"/>
+      <w:r>
+        <w:rPr>
+          <w:rFonts w:ascii="Verdana" w:hAnsi="Verdana"/>
+          <w:color w:val="000000"/>
+          <w:sz w:val="23"/>
+          <w:szCs w:val="23"/>
+        </w:rPr>
+        <w:t>) helper above, outputs the following HTML:</w:t>
+      </w:r>
+    </w:p>
+    <w:p>
+      <w:pPr>
+        <w:shd w:val="clear" w:color="auto" w:fill="FFFFFF"/>
+        <w:rPr>
+          <w:rFonts w:ascii="Consolas" w:hAnsi="Consolas" w:cs="Consolas"/>
+          <w:color w:val="000000"/>
+          <w:sz w:val="24"/>
+          <w:szCs w:val="24"/>
+        </w:rPr>
+      </w:pPr>
+      <w:r>
+        <w:rPr>
+          <w:rFonts w:ascii="Consolas" w:hAnsi="Consolas" w:cs="Consolas"/>
+          <w:color w:val="000000"/>
+        </w:rPr>
+        <w:t xml:space="preserve">&lt;a </w:t>
+      </w:r>
+      <w:proofErr w:type="spellStart"/>
+      <w:r>
+        <w:rPr>
+          <w:rFonts w:ascii="Consolas" w:hAnsi="Consolas" w:cs="Consolas"/>
+          <w:color w:val="000000"/>
+        </w:rPr>
+        <w:t>href</w:t>
+      </w:r>
+      <w:proofErr w:type="spellEnd"/>
+      <w:r>
+        <w:rPr>
+          <w:rFonts w:ascii="Consolas" w:hAnsi="Consolas" w:cs="Consolas"/>
+          <w:color w:val="000000"/>
+        </w:rPr>
+        <w:t>="/Home/About"&gt;</w:t>
+      </w:r>
+      <w:proofErr w:type="gramStart"/>
+      <w:r>
+        <w:rPr>
+          <w:rFonts w:ascii="Consolas" w:hAnsi="Consolas" w:cs="Consolas"/>
+          <w:color w:val="000000"/>
+        </w:rPr>
+        <w:t>About</w:t>
+      </w:r>
+      <w:proofErr w:type="gramEnd"/>
+      <w:r>
+        <w:rPr>
+          <w:rFonts w:ascii="Consolas" w:hAnsi="Consolas" w:cs="Consolas"/>
+          <w:color w:val="000000"/>
+        </w:rPr>
+        <w:t xml:space="preserve"> this Website&lt;/a&gt;</w:t>
+      </w:r>
+    </w:p>
+    <w:p>
+      <w:pPr>
+        <w:rPr>
+          <w:rFonts w:hint="eastAsia"/>
+        </w:rPr>
+      </w:pPr>
+    </w:p>
+    <w:p>
+      <w:pPr>
+        <w:pStyle w:val="Heading2"/>
+        <w:shd w:val="clear" w:color="auto" w:fill="FFFFFF"/>
+        <w:spacing w:before="150" w:after="150"/>
+        <w:rPr>
+          <w:rFonts w:ascii="Segoe UI" w:hAnsi="Segoe UI" w:cs="Segoe UI"/>
+          <w:b w:val="0"/>
+          <w:bCs w:val="0"/>
+          <w:color w:val="000000"/>
+          <w:sz w:val="45"/>
+          <w:szCs w:val="45"/>
+        </w:rPr>
+      </w:pPr>
+      <w:r>
+        <w:rPr>
+          <w:rFonts w:ascii="Segoe UI" w:hAnsi="Segoe UI" w:cs="Segoe UI"/>
+          <w:b w:val="0"/>
+          <w:bCs w:val="0"/>
+          <w:color w:val="000000"/>
+          <w:sz w:val="45"/>
+          <w:szCs w:val="45"/>
+        </w:rPr>
+        <w:t>HTML Form Elements</w:t>
+      </w:r>
+    </w:p>
+    <w:p>
+      <w:pPr>
+        <w:pStyle w:val="NormalWeb"/>
+        <w:shd w:val="clear" w:color="auto" w:fill="FFFFFF"/>
+        <w:spacing w:line="338" w:lineRule="atLeast"/>
+        <w:rPr>
+          <w:rFonts w:ascii="Verdana" w:hAnsi="Verdana"/>
+          <w:color w:val="000000"/>
+          <w:sz w:val="23"/>
+          <w:szCs w:val="23"/>
+        </w:rPr>
+      </w:pPr>
+      <w:r>
+        <w:rPr>
+          <w:rFonts w:ascii="Verdana" w:hAnsi="Verdana"/>
+          <w:color w:val="000000"/>
+          <w:sz w:val="23"/>
+          <w:szCs w:val="23"/>
+        </w:rPr>
+        <w:t>There following HTML helpers can be used to render (modify and output) HTML form elements:</w:t>
+      </w:r>
+    </w:p>
+    <w:p>
+      <w:pPr>
+        <w:numPr>
+          <w:ilvl w:val="0"/>
+          <w:numId w:val="6"/>
+        </w:numPr>
+        <w:shd w:val="clear" w:color="auto" w:fill="FFFFFF"/>
+        <w:spacing w:before="100" w:beforeAutospacing="1" w:after="100" w:afterAutospacing="1" w:line="338" w:lineRule="atLeast"/>
+        <w:rPr>
+          <w:rFonts w:ascii="Verdana" w:hAnsi="Verdana"/>
+          <w:color w:val="000000"/>
+          <w:sz w:val="23"/>
+          <w:szCs w:val="23"/>
+        </w:rPr>
+      </w:pPr>
+      <w:proofErr w:type="spellStart"/>
+      <w:r>
+        <w:rPr>
+          <w:rFonts w:ascii="Verdana" w:hAnsi="Verdana"/>
+          <w:color w:val="000000"/>
+          <w:sz w:val="23"/>
+          <w:szCs w:val="23"/>
+        </w:rPr>
+        <w:t>BeginForm</w:t>
+      </w:r>
+      <w:proofErr w:type="spellEnd"/>
+      <w:r>
+        <w:rPr>
+          <w:rFonts w:ascii="Verdana" w:hAnsi="Verdana"/>
+          <w:color w:val="000000"/>
+          <w:sz w:val="23"/>
+          <w:szCs w:val="23"/>
+        </w:rPr>
+        <w:t>()</w:t>
+      </w:r>
+    </w:p>
+    <w:p>
+      <w:pPr>
+        <w:numPr>
+          <w:ilvl w:val="0"/>
+          <w:numId w:val="6"/>
+        </w:numPr>
+        <w:shd w:val="clear" w:color="auto" w:fill="FFFFFF"/>
+        <w:spacing w:before="100" w:beforeAutospacing="1" w:after="100" w:afterAutospacing="1" w:line="338" w:lineRule="atLeast"/>
+        <w:rPr>
+          <w:rFonts w:ascii="Verdana" w:hAnsi="Verdana"/>
+          <w:color w:val="000000"/>
+          <w:sz w:val="23"/>
+          <w:szCs w:val="23"/>
+        </w:rPr>
+      </w:pPr>
+      <w:proofErr w:type="spellStart"/>
+      <w:r>
+        <w:rPr>
+          <w:rFonts w:ascii="Verdana" w:hAnsi="Verdana"/>
+          <w:color w:val="000000"/>
+          <w:sz w:val="23"/>
+          <w:szCs w:val="23"/>
+        </w:rPr>
+        <w:t>EndForm</w:t>
+      </w:r>
+      <w:proofErr w:type="spellEnd"/>
+      <w:r>
+        <w:rPr>
+          <w:rFonts w:ascii="Verdana" w:hAnsi="Verdana"/>
+          <w:color w:val="000000"/>
+          <w:sz w:val="23"/>
+          <w:szCs w:val="23"/>
+        </w:rPr>
+        <w:t>()</w:t>
+      </w:r>
+    </w:p>
+    <w:p>
+      <w:pPr>
+        <w:numPr>
+          <w:ilvl w:val="0"/>
+          <w:numId w:val="6"/>
+        </w:numPr>
+        <w:shd w:val="clear" w:color="auto" w:fill="FFFFFF"/>
+        <w:spacing w:before="100" w:beforeAutospacing="1" w:after="100" w:afterAutospacing="1" w:line="338" w:lineRule="atLeast"/>
+        <w:rPr>
+          <w:rFonts w:ascii="Verdana" w:hAnsi="Verdana"/>
+          <w:color w:val="000000"/>
+          <w:sz w:val="23"/>
+          <w:szCs w:val="23"/>
+        </w:rPr>
+      </w:pPr>
+      <w:proofErr w:type="spellStart"/>
+      <w:r>
+        <w:rPr>
+          <w:rFonts w:ascii="Verdana" w:hAnsi="Verdana"/>
+          <w:color w:val="000000"/>
+          <w:sz w:val="23"/>
+          <w:szCs w:val="23"/>
+        </w:rPr>
+        <w:lastRenderedPageBreak/>
+        <w:t>TextArea</w:t>
+      </w:r>
+      <w:proofErr w:type="spellEnd"/>
+      <w:r>
+        <w:rPr>
+          <w:rFonts w:ascii="Verdana" w:hAnsi="Verdana"/>
+          <w:color w:val="000000"/>
+          <w:sz w:val="23"/>
+          <w:szCs w:val="23"/>
+        </w:rPr>
+        <w:t>()</w:t>
+      </w:r>
+    </w:p>
+    <w:p>
+      <w:pPr>
+        <w:numPr>
+          <w:ilvl w:val="0"/>
+          <w:numId w:val="6"/>
+        </w:numPr>
+        <w:shd w:val="clear" w:color="auto" w:fill="FFFFFF"/>
+        <w:spacing w:before="100" w:beforeAutospacing="1" w:after="100" w:afterAutospacing="1" w:line="338" w:lineRule="atLeast"/>
+        <w:rPr>
+          <w:rFonts w:ascii="Verdana" w:hAnsi="Verdana"/>
+          <w:color w:val="000000"/>
+          <w:sz w:val="23"/>
+          <w:szCs w:val="23"/>
+        </w:rPr>
+      </w:pPr>
+      <w:proofErr w:type="spellStart"/>
+      <w:r>
+        <w:rPr>
+          <w:rFonts w:ascii="Verdana" w:hAnsi="Verdana"/>
+          <w:color w:val="000000"/>
+          <w:sz w:val="23"/>
+          <w:szCs w:val="23"/>
+        </w:rPr>
+        <w:t>TextBox</w:t>
+      </w:r>
+      <w:proofErr w:type="spellEnd"/>
+      <w:r>
+        <w:rPr>
+          <w:rFonts w:ascii="Verdana" w:hAnsi="Verdana"/>
+          <w:color w:val="000000"/>
+          <w:sz w:val="23"/>
+          <w:szCs w:val="23"/>
+        </w:rPr>
+        <w:t>()</w:t>
+      </w:r>
+    </w:p>
+    <w:p>
+      <w:pPr>
+        <w:numPr>
+          <w:ilvl w:val="0"/>
+          <w:numId w:val="6"/>
+        </w:numPr>
+        <w:shd w:val="clear" w:color="auto" w:fill="FFFFFF"/>
+        <w:spacing w:before="100" w:beforeAutospacing="1" w:after="100" w:afterAutospacing="1" w:line="338" w:lineRule="atLeast"/>
+        <w:rPr>
+          <w:rFonts w:ascii="Verdana" w:hAnsi="Verdana"/>
+          <w:color w:val="000000"/>
+          <w:sz w:val="23"/>
+          <w:szCs w:val="23"/>
+        </w:rPr>
+      </w:pPr>
+      <w:proofErr w:type="spellStart"/>
+      <w:r>
+        <w:rPr>
+          <w:rFonts w:ascii="Verdana" w:hAnsi="Verdana"/>
+          <w:color w:val="000000"/>
+          <w:sz w:val="23"/>
+          <w:szCs w:val="23"/>
+        </w:rPr>
+        <w:t>CheckBox</w:t>
+      </w:r>
+      <w:proofErr w:type="spellEnd"/>
+      <w:r>
+        <w:rPr>
+          <w:rFonts w:ascii="Verdana" w:hAnsi="Verdana"/>
+          <w:color w:val="000000"/>
+          <w:sz w:val="23"/>
+          <w:szCs w:val="23"/>
+        </w:rPr>
+        <w:t>()</w:t>
+      </w:r>
+    </w:p>
+    <w:p>
+      <w:pPr>
+        <w:numPr>
+          <w:ilvl w:val="0"/>
+          <w:numId w:val="6"/>
+        </w:numPr>
+        <w:shd w:val="clear" w:color="auto" w:fill="FFFFFF"/>
+        <w:spacing w:before="100" w:beforeAutospacing="1" w:after="100" w:afterAutospacing="1" w:line="338" w:lineRule="atLeast"/>
+        <w:rPr>
+          <w:rFonts w:ascii="Verdana" w:hAnsi="Verdana"/>
+          <w:color w:val="000000"/>
+          <w:sz w:val="23"/>
+          <w:szCs w:val="23"/>
+        </w:rPr>
+      </w:pPr>
+      <w:proofErr w:type="spellStart"/>
+      <w:r>
+        <w:rPr>
+          <w:rFonts w:ascii="Verdana" w:hAnsi="Verdana"/>
+          <w:color w:val="000000"/>
+          <w:sz w:val="23"/>
+          <w:szCs w:val="23"/>
+        </w:rPr>
+        <w:t>RadioButton</w:t>
+      </w:r>
+      <w:proofErr w:type="spellEnd"/>
+      <w:r>
+        <w:rPr>
+          <w:rFonts w:ascii="Verdana" w:hAnsi="Verdana"/>
+          <w:color w:val="000000"/>
+          <w:sz w:val="23"/>
+          <w:szCs w:val="23"/>
+        </w:rPr>
+        <w:t>()</w:t>
+      </w:r>
+    </w:p>
+    <w:p>
+      <w:pPr>
+        <w:numPr>
+          <w:ilvl w:val="0"/>
+          <w:numId w:val="6"/>
+        </w:numPr>
+        <w:shd w:val="clear" w:color="auto" w:fill="FFFFFF"/>
+        <w:spacing w:before="100" w:beforeAutospacing="1" w:after="100" w:afterAutospacing="1" w:line="338" w:lineRule="atLeast"/>
+        <w:rPr>
+          <w:rFonts w:ascii="Verdana" w:hAnsi="Verdana"/>
+          <w:color w:val="000000"/>
+          <w:sz w:val="23"/>
+          <w:szCs w:val="23"/>
+        </w:rPr>
+      </w:pPr>
+      <w:proofErr w:type="spellStart"/>
+      <w:r>
+        <w:rPr>
+          <w:rFonts w:ascii="Verdana" w:hAnsi="Verdana"/>
+          <w:color w:val="000000"/>
+          <w:sz w:val="23"/>
+          <w:szCs w:val="23"/>
+        </w:rPr>
+        <w:t>ListBox</w:t>
+      </w:r>
+      <w:proofErr w:type="spellEnd"/>
+      <w:r>
+        <w:rPr>
+          <w:rFonts w:ascii="Verdana" w:hAnsi="Verdana"/>
+          <w:color w:val="000000"/>
+          <w:sz w:val="23"/>
+          <w:szCs w:val="23"/>
+        </w:rPr>
+        <w:t>()</w:t>
+      </w:r>
+    </w:p>
+    <w:p>
+      <w:pPr>
+        <w:numPr>
+          <w:ilvl w:val="0"/>
+          <w:numId w:val="6"/>
+        </w:numPr>
+        <w:shd w:val="clear" w:color="auto" w:fill="FFFFFF"/>
+        <w:spacing w:before="100" w:beforeAutospacing="1" w:after="100" w:afterAutospacing="1" w:line="338" w:lineRule="atLeast"/>
+        <w:rPr>
+          <w:rFonts w:ascii="Verdana" w:hAnsi="Verdana"/>
+          <w:color w:val="000000"/>
+          <w:sz w:val="23"/>
+          <w:szCs w:val="23"/>
+        </w:rPr>
+      </w:pPr>
+      <w:proofErr w:type="spellStart"/>
+      <w:r>
+        <w:rPr>
+          <w:rFonts w:ascii="Verdana" w:hAnsi="Verdana"/>
+          <w:color w:val="000000"/>
+          <w:sz w:val="23"/>
+          <w:szCs w:val="23"/>
+        </w:rPr>
+        <w:t>DropDownList</w:t>
+      </w:r>
+      <w:proofErr w:type="spellEnd"/>
+      <w:r>
+        <w:rPr>
+          <w:rFonts w:ascii="Verdana" w:hAnsi="Verdana"/>
+          <w:color w:val="000000"/>
+          <w:sz w:val="23"/>
+          <w:szCs w:val="23"/>
+        </w:rPr>
+        <w:t>()</w:t>
+      </w:r>
+    </w:p>
+    <w:p>
+      <w:pPr>
+        <w:numPr>
+          <w:ilvl w:val="0"/>
+          <w:numId w:val="6"/>
+        </w:numPr>
+        <w:shd w:val="clear" w:color="auto" w:fill="FFFFFF"/>
+        <w:spacing w:before="100" w:beforeAutospacing="1" w:after="100" w:afterAutospacing="1" w:line="338" w:lineRule="atLeast"/>
+        <w:rPr>
+          <w:rFonts w:ascii="Verdana" w:hAnsi="Verdana"/>
+          <w:color w:val="000000"/>
+          <w:sz w:val="23"/>
+          <w:szCs w:val="23"/>
+        </w:rPr>
+      </w:pPr>
+      <w:r>
+        <w:rPr>
+          <w:rFonts w:ascii="Verdana" w:hAnsi="Verdana"/>
+          <w:color w:val="000000"/>
+          <w:sz w:val="23"/>
+          <w:szCs w:val="23"/>
+        </w:rPr>
+        <w:t>Hidden()</w:t>
+      </w:r>
+    </w:p>
+    <w:p>
+      <w:pPr>
+        <w:numPr>
+          <w:ilvl w:val="0"/>
+          <w:numId w:val="6"/>
+        </w:numPr>
+        <w:shd w:val="clear" w:color="auto" w:fill="FFFFFF"/>
+        <w:spacing w:before="100" w:beforeAutospacing="1" w:after="100" w:afterAutospacing="1" w:line="338" w:lineRule="atLeast"/>
+        <w:rPr>
+          <w:rFonts w:ascii="Verdana" w:hAnsi="Verdana"/>
+          <w:color w:val="000000"/>
+          <w:sz w:val="23"/>
+          <w:szCs w:val="23"/>
+        </w:rPr>
+      </w:pPr>
+      <w:r>
+        <w:rPr>
+          <w:rFonts w:ascii="Verdana" w:hAnsi="Verdana"/>
+          <w:color w:val="000000"/>
+          <w:sz w:val="23"/>
+          <w:szCs w:val="23"/>
+        </w:rPr>
+        <w:t>Password()</w:t>
+      </w:r>
+    </w:p>
+    <w:p>
+      <w:pPr>
+        <w:rPr>
+          <w:rFonts w:hint="eastAsia"/>
+        </w:rPr>
+      </w:pPr>
+    </w:p>
+    <w:p>
+      <w:pPr>
+        <w:rPr>
+          <w:rFonts w:hint="eastAsia"/>
+          <w:b/>
+          <w:sz w:val="56"/>
+          <w:szCs w:val="56"/>
+        </w:rPr>
+      </w:pPr>
+      <w:r>
+        <w:rPr>
+          <w:rFonts w:hint="eastAsia"/>
+          <w:b/>
+          <w:sz w:val="56"/>
+          <w:szCs w:val="56"/>
+        </w:rPr>
+        <w:t>ASP.NET NAVIGATION</w:t>
+      </w:r>
+    </w:p>
+    <w:p>
+      <w:pPr>
+        <w:rPr>
+          <w:rFonts w:hint="eastAsia"/>
+        </w:rPr>
+      </w:pPr>
+    </w:p>
+    <w:p>
+      <w:pPr>
+        <w:pStyle w:val="Heading2"/>
+        <w:shd w:val="clear" w:color="auto" w:fill="FFFFFF"/>
+        <w:spacing w:before="150" w:after="150"/>
+        <w:rPr>
+          <w:rFonts w:ascii="Segoe UI" w:hAnsi="Segoe UI" w:cs="Segoe UI"/>
+          <w:b w:val="0"/>
+          <w:bCs w:val="0"/>
+          <w:color w:val="000000"/>
+          <w:sz w:val="45"/>
+          <w:szCs w:val="45"/>
+        </w:rPr>
+      </w:pPr>
+      <w:r>
+        <w:rPr>
+          <w:rFonts w:ascii="Segoe UI" w:hAnsi="Segoe UI" w:cs="Segoe UI"/>
+          <w:b w:val="0"/>
+          <w:bCs w:val="0"/>
+          <w:color w:val="000000"/>
+          <w:sz w:val="45"/>
+          <w:szCs w:val="45"/>
+        </w:rPr>
+        <w:t>Web Site Navigation</w:t>
+      </w:r>
+    </w:p>
+    <w:p>
+      <w:pPr>
+        <w:pStyle w:val="NormalWeb"/>
+        <w:shd w:val="clear" w:color="auto" w:fill="FFFFFF"/>
+        <w:spacing w:line="338" w:lineRule="atLeast"/>
+        <w:rPr>
+          <w:rFonts w:ascii="Verdana" w:hAnsi="Verdana"/>
+          <w:color w:val="000000"/>
+          <w:sz w:val="23"/>
+          <w:szCs w:val="23"/>
+        </w:rPr>
+      </w:pPr>
+      <w:r>
+        <w:rPr>
+          <w:rFonts w:ascii="Verdana" w:hAnsi="Verdana"/>
+          <w:color w:val="000000"/>
+          <w:sz w:val="23"/>
+          <w:szCs w:val="23"/>
+        </w:rPr>
+        <w:t>Maintaining the menu of a large web site is difficult and time consuming.</w:t>
+      </w:r>
+    </w:p>
+    <w:p>
+      <w:pPr>
+        <w:pStyle w:val="NormalWeb"/>
+        <w:shd w:val="clear" w:color="auto" w:fill="FFFFFF"/>
+        <w:spacing w:line="338" w:lineRule="atLeast"/>
+        <w:rPr>
+          <w:rFonts w:ascii="Verdana" w:hAnsi="Verdana"/>
+          <w:color w:val="000000"/>
+          <w:sz w:val="23"/>
+          <w:szCs w:val="23"/>
+        </w:rPr>
+      </w:pPr>
+      <w:r>
+        <w:rPr>
+          <w:rFonts w:ascii="Verdana" w:hAnsi="Verdana"/>
+          <w:color w:val="000000"/>
+          <w:sz w:val="23"/>
+          <w:szCs w:val="23"/>
+        </w:rPr>
+        <w:t>In ASP.NET the menu can be stored in a file to make it easier to maintain. This file is normally called</w:t>
+      </w:r>
+      <w:r>
+        <w:rPr>
+          <w:rStyle w:val="apple-converted-space"/>
+          <w:rFonts w:ascii="Verdana" w:hAnsi="Verdana"/>
+          <w:color w:val="000000"/>
+          <w:sz w:val="23"/>
+          <w:szCs w:val="23"/>
+        </w:rPr>
+        <w:t> </w:t>
+      </w:r>
+      <w:proofErr w:type="spellStart"/>
+      <w:r>
+        <w:rPr>
+          <w:rFonts w:ascii="Verdana" w:hAnsi="Verdana"/>
+          <w:b/>
+          <w:bCs/>
+          <w:color w:val="000000"/>
+          <w:sz w:val="23"/>
+          <w:szCs w:val="23"/>
+        </w:rPr>
+        <w:t>web.sitemap</w:t>
+      </w:r>
+      <w:proofErr w:type="spellEnd"/>
+      <w:r>
+        <w:rPr>
+          <w:rFonts w:ascii="Verdana" w:hAnsi="Verdana"/>
+          <w:color w:val="000000"/>
+          <w:sz w:val="23"/>
+          <w:szCs w:val="23"/>
+        </w:rPr>
+        <w:t>, and is stored in the root directory of the web.</w:t>
+      </w:r>
+    </w:p>
+    <w:p>
+      <w:pPr>
+        <w:pStyle w:val="NormalWeb"/>
+        <w:shd w:val="clear" w:color="auto" w:fill="FFFFFF"/>
+        <w:spacing w:line="338" w:lineRule="atLeast"/>
+        <w:rPr>
+          <w:rFonts w:ascii="Verdana" w:hAnsi="Verdana"/>
+          <w:color w:val="000000"/>
+          <w:sz w:val="23"/>
+          <w:szCs w:val="23"/>
+        </w:rPr>
+      </w:pPr>
+      <w:r>
+        <w:rPr>
+          <w:rFonts w:ascii="Verdana" w:hAnsi="Verdana"/>
+          <w:color w:val="000000"/>
+          <w:sz w:val="23"/>
+          <w:szCs w:val="23"/>
+        </w:rPr>
+        <w:t>In addition, ASP.NET has three new navigation controls:</w:t>
+      </w:r>
+    </w:p>
+    <w:p>
+      <w:pPr>
+        <w:numPr>
+          <w:ilvl w:val="0"/>
+          <w:numId w:val="7"/>
+        </w:numPr>
+        <w:shd w:val="clear" w:color="auto" w:fill="FFFFFF"/>
+        <w:spacing w:before="100" w:beforeAutospacing="1" w:after="100" w:afterAutospacing="1" w:line="338" w:lineRule="atLeast"/>
+        <w:rPr>
+          <w:rFonts w:ascii="Verdana" w:hAnsi="Verdana"/>
+          <w:color w:val="000000"/>
+          <w:sz w:val="23"/>
+          <w:szCs w:val="23"/>
+        </w:rPr>
+      </w:pPr>
+      <w:r>
+        <w:rPr>
+          <w:rFonts w:ascii="Verdana" w:hAnsi="Verdana"/>
+          <w:color w:val="000000"/>
+          <w:sz w:val="23"/>
+          <w:szCs w:val="23"/>
+        </w:rPr>
+        <w:t>Dynamic menus</w:t>
+      </w:r>
+    </w:p>
+    <w:p>
+      <w:pPr>
+        <w:numPr>
+          <w:ilvl w:val="0"/>
+          <w:numId w:val="7"/>
+        </w:numPr>
+        <w:shd w:val="clear" w:color="auto" w:fill="FFFFFF"/>
+        <w:spacing w:before="100" w:beforeAutospacing="1" w:after="100" w:afterAutospacing="1" w:line="338" w:lineRule="atLeast"/>
+        <w:rPr>
+          <w:rFonts w:ascii="Verdana" w:hAnsi="Verdana"/>
+          <w:color w:val="000000"/>
+          <w:sz w:val="23"/>
+          <w:szCs w:val="23"/>
+        </w:rPr>
+      </w:pPr>
+      <w:proofErr w:type="spellStart"/>
+      <w:r>
+        <w:rPr>
+          <w:rFonts w:ascii="Verdana" w:hAnsi="Verdana"/>
+          <w:color w:val="000000"/>
+          <w:sz w:val="23"/>
+          <w:szCs w:val="23"/>
+        </w:rPr>
+        <w:t>TreeViews</w:t>
+      </w:r>
+      <w:proofErr w:type="spellEnd"/>
+    </w:p>
+    <w:p>
+      <w:pPr>
+        <w:numPr>
+          <w:ilvl w:val="0"/>
+          <w:numId w:val="7"/>
+        </w:numPr>
+        <w:shd w:val="clear" w:color="auto" w:fill="FFFFFF"/>
+        <w:spacing w:before="100" w:beforeAutospacing="1" w:after="100" w:afterAutospacing="1" w:line="338" w:lineRule="atLeast"/>
+        <w:rPr>
+          <w:rFonts w:ascii="Verdana" w:hAnsi="Verdana"/>
+          <w:color w:val="000000"/>
+          <w:sz w:val="23"/>
+          <w:szCs w:val="23"/>
+        </w:rPr>
+      </w:pPr>
+      <w:r>
+        <w:rPr>
+          <w:rFonts w:ascii="Verdana" w:hAnsi="Verdana"/>
+          <w:color w:val="000000"/>
+          <w:sz w:val="23"/>
+          <w:szCs w:val="23"/>
+        </w:rPr>
+        <w:t>Site Map Path</w:t>
+      </w:r>
+    </w:p>
+    <w:p>
       <w:bookmarkStart w:id="0" w:name="_GoBack"/>
       <w:bookmarkEnd w:id="0"/>
     </w:p>
@@ -3059,9 +6698,9 @@
 <file path=word/numbering.xml><?xml version="1.0" encoding="utf-8"?>
 <w:numbering xmlns:wpc="http://schemas.microsoft.com/office/word/2010/wordprocessingCanvas" xmlns:mc="http://schemas.openxmlformats.org/markup-compatibility/2006" xmlns:o="urn:schemas-microsoft-com:office:office" xmlns:r="http://schemas.openxmlformats.org/officeDocument/2006/relationships" xmlns:m="http://schemas.openxmlformats.org/officeDocument/2006/math" xmlns:v="urn:schemas-microsoft-com:vml" xmlns:wp14="http://schemas.microsoft.com/office/word/2010/wordprocessingDrawing" xmlns:wp="http://schemas.openxmlformats.org/drawingml/2006/wordprocessingDrawing" xmlns:w10="urn:schemas-microsoft-com:office:word" xmlns:w="http://schemas.openxmlformats.org/wordprocessingml/2006/main" xmlns:w14="http://schemas.microsoft.com/office/word/2010/wordml" xmlns:wpg="http://schemas.microsoft.com/office/word/2010/wordprocessingGroup" xmlns:wpi="http://schemas.microsoft.com/office/word/2010/wordprocessingInk" xmlns:wne="http://schemas.microsoft.com/office/word/2006/wordml" xmlns:wps="http://schemas.microsoft.com/office/word/2010/wordprocessingShape" mc:Ignorable="w14 wp14">
   <w:abstractNum w:abstractNumId="0">
-    <w:nsid w:val="2C0577EE"/>
+    <w:nsid w:val="05664403"/>
     <w:multiLevelType w:val="multilevel"/>
-    <w:tmpl w:val="68D2B5F2"/>
+    <w:tmpl w:val="CCB0221C"/>
     <w:lvl w:ilvl="0">
       <w:start w:val="1"/>
       <w:numFmt w:val="bullet"/>
@@ -3208,9 +6847,9 @@
     </w:lvl>
   </w:abstractNum>
   <w:abstractNum w:abstractNumId="1">
-    <w:nsid w:val="45312E81"/>
+    <w:nsid w:val="14D01739"/>
     <w:multiLevelType w:val="multilevel"/>
-    <w:tmpl w:val="77045726"/>
+    <w:tmpl w:val="583C541C"/>
     <w:lvl w:ilvl="0">
       <w:start w:val="1"/>
       <w:numFmt w:val="bullet"/>
@@ -3357,9 +6996,9 @@
     </w:lvl>
   </w:abstractNum>
   <w:abstractNum w:abstractNumId="2">
-    <w:nsid w:val="6DDE3D9B"/>
+    <w:nsid w:val="2C0577EE"/>
     <w:multiLevelType w:val="multilevel"/>
-    <w:tmpl w:val="2E7812C2"/>
+    <w:tmpl w:val="68D2B5F2"/>
     <w:lvl w:ilvl="0">
       <w:start w:val="1"/>
       <w:numFmt w:val="bullet"/>
@@ -3505,14 +7144,622 @@
       </w:rPr>
     </w:lvl>
   </w:abstractNum>
+  <w:abstractNum w:abstractNumId="3">
+    <w:nsid w:val="35DD29AB"/>
+    <w:multiLevelType w:val="multilevel"/>
+    <w:tmpl w:val="93E2BC46"/>
+    <w:lvl w:ilvl="0">
+      <w:start w:val="1"/>
+      <w:numFmt w:val="bullet"/>
+      <w:lvlText w:val=""/>
+      <w:lvlJc w:val="left"/>
+      <w:pPr>
+        <w:tabs>
+          <w:tab w:val="num" w:pos="720"/>
+        </w:tabs>
+        <w:ind w:left="720" w:hanging="360"/>
+      </w:pPr>
+      <w:rPr>
+        <w:rFonts w:ascii="Symbol" w:hAnsi="Symbol" w:hint="default"/>
+        <w:sz w:val="20"/>
+      </w:rPr>
+    </w:lvl>
+    <w:lvl w:ilvl="1" w:tentative="1">
+      <w:start w:val="1"/>
+      <w:numFmt w:val="bullet"/>
+      <w:lvlText w:val="o"/>
+      <w:lvlJc w:val="left"/>
+      <w:pPr>
+        <w:tabs>
+          <w:tab w:val="num" w:pos="1440"/>
+        </w:tabs>
+        <w:ind w:left="1440" w:hanging="360"/>
+      </w:pPr>
+      <w:rPr>
+        <w:rFonts w:ascii="Courier New" w:hAnsi="Courier New" w:hint="default"/>
+        <w:sz w:val="20"/>
+      </w:rPr>
+    </w:lvl>
+    <w:lvl w:ilvl="2" w:tentative="1">
+      <w:start w:val="1"/>
+      <w:numFmt w:val="bullet"/>
+      <w:lvlText w:val=""/>
+      <w:lvlJc w:val="left"/>
+      <w:pPr>
+        <w:tabs>
+          <w:tab w:val="num" w:pos="2160"/>
+        </w:tabs>
+        <w:ind w:left="2160" w:hanging="360"/>
+      </w:pPr>
+      <w:rPr>
+        <w:rFonts w:ascii="Wingdings" w:hAnsi="Wingdings" w:hint="default"/>
+        <w:sz w:val="20"/>
+      </w:rPr>
+    </w:lvl>
+    <w:lvl w:ilvl="3" w:tentative="1">
+      <w:start w:val="1"/>
+      <w:numFmt w:val="bullet"/>
+      <w:lvlText w:val=""/>
+      <w:lvlJc w:val="left"/>
+      <w:pPr>
+        <w:tabs>
+          <w:tab w:val="num" w:pos="2880"/>
+        </w:tabs>
+        <w:ind w:left="2880" w:hanging="360"/>
+      </w:pPr>
+      <w:rPr>
+        <w:rFonts w:ascii="Wingdings" w:hAnsi="Wingdings" w:hint="default"/>
+        <w:sz w:val="20"/>
+      </w:rPr>
+    </w:lvl>
+    <w:lvl w:ilvl="4" w:tentative="1">
+      <w:start w:val="1"/>
+      <w:numFmt w:val="bullet"/>
+      <w:lvlText w:val=""/>
+      <w:lvlJc w:val="left"/>
+      <w:pPr>
+        <w:tabs>
+          <w:tab w:val="num" w:pos="3600"/>
+        </w:tabs>
+        <w:ind w:left="3600" w:hanging="360"/>
+      </w:pPr>
+      <w:rPr>
+        <w:rFonts w:ascii="Wingdings" w:hAnsi="Wingdings" w:hint="default"/>
+        <w:sz w:val="20"/>
+      </w:rPr>
+    </w:lvl>
+    <w:lvl w:ilvl="5" w:tentative="1">
+      <w:start w:val="1"/>
+      <w:numFmt w:val="bullet"/>
+      <w:lvlText w:val=""/>
+      <w:lvlJc w:val="left"/>
+      <w:pPr>
+        <w:tabs>
+          <w:tab w:val="num" w:pos="4320"/>
+        </w:tabs>
+        <w:ind w:left="4320" w:hanging="360"/>
+      </w:pPr>
+      <w:rPr>
+        <w:rFonts w:ascii="Wingdings" w:hAnsi="Wingdings" w:hint="default"/>
+        <w:sz w:val="20"/>
+      </w:rPr>
+    </w:lvl>
+    <w:lvl w:ilvl="6" w:tentative="1">
+      <w:start w:val="1"/>
+      <w:numFmt w:val="bullet"/>
+      <w:lvlText w:val=""/>
+      <w:lvlJc w:val="left"/>
+      <w:pPr>
+        <w:tabs>
+          <w:tab w:val="num" w:pos="5040"/>
+        </w:tabs>
+        <w:ind w:left="5040" w:hanging="360"/>
+      </w:pPr>
+      <w:rPr>
+        <w:rFonts w:ascii="Wingdings" w:hAnsi="Wingdings" w:hint="default"/>
+        <w:sz w:val="20"/>
+      </w:rPr>
+    </w:lvl>
+    <w:lvl w:ilvl="7" w:tentative="1">
+      <w:start w:val="1"/>
+      <w:numFmt w:val="bullet"/>
+      <w:lvlText w:val=""/>
+      <w:lvlJc w:val="left"/>
+      <w:pPr>
+        <w:tabs>
+          <w:tab w:val="num" w:pos="5760"/>
+        </w:tabs>
+        <w:ind w:left="5760" w:hanging="360"/>
+      </w:pPr>
+      <w:rPr>
+        <w:rFonts w:ascii="Wingdings" w:hAnsi="Wingdings" w:hint="default"/>
+        <w:sz w:val="20"/>
+      </w:rPr>
+    </w:lvl>
+    <w:lvl w:ilvl="8" w:tentative="1">
+      <w:start w:val="1"/>
+      <w:numFmt w:val="bullet"/>
+      <w:lvlText w:val=""/>
+      <w:lvlJc w:val="left"/>
+      <w:pPr>
+        <w:tabs>
+          <w:tab w:val="num" w:pos="6480"/>
+        </w:tabs>
+        <w:ind w:left="6480" w:hanging="360"/>
+      </w:pPr>
+      <w:rPr>
+        <w:rFonts w:ascii="Wingdings" w:hAnsi="Wingdings" w:hint="default"/>
+        <w:sz w:val="20"/>
+      </w:rPr>
+    </w:lvl>
+  </w:abstractNum>
+  <w:abstractNum w:abstractNumId="4">
+    <w:nsid w:val="45312E81"/>
+    <w:multiLevelType w:val="multilevel"/>
+    <w:tmpl w:val="77045726"/>
+    <w:lvl w:ilvl="0">
+      <w:start w:val="1"/>
+      <w:numFmt w:val="bullet"/>
+      <w:lvlText w:val=""/>
+      <w:lvlJc w:val="left"/>
+      <w:pPr>
+        <w:tabs>
+          <w:tab w:val="num" w:pos="720"/>
+        </w:tabs>
+        <w:ind w:left="720" w:hanging="360"/>
+      </w:pPr>
+      <w:rPr>
+        <w:rFonts w:ascii="Symbol" w:hAnsi="Symbol" w:hint="default"/>
+        <w:sz w:val="20"/>
+      </w:rPr>
+    </w:lvl>
+    <w:lvl w:ilvl="1" w:tentative="1">
+      <w:start w:val="1"/>
+      <w:numFmt w:val="bullet"/>
+      <w:lvlText w:val="o"/>
+      <w:lvlJc w:val="left"/>
+      <w:pPr>
+        <w:tabs>
+          <w:tab w:val="num" w:pos="1440"/>
+        </w:tabs>
+        <w:ind w:left="1440" w:hanging="360"/>
+      </w:pPr>
+      <w:rPr>
+        <w:rFonts w:ascii="Courier New" w:hAnsi="Courier New" w:hint="default"/>
+        <w:sz w:val="20"/>
+      </w:rPr>
+    </w:lvl>
+    <w:lvl w:ilvl="2" w:tentative="1">
+      <w:start w:val="1"/>
+      <w:numFmt w:val="bullet"/>
+      <w:lvlText w:val=""/>
+      <w:lvlJc w:val="left"/>
+      <w:pPr>
+        <w:tabs>
+          <w:tab w:val="num" w:pos="2160"/>
+        </w:tabs>
+        <w:ind w:left="2160" w:hanging="360"/>
+      </w:pPr>
+      <w:rPr>
+        <w:rFonts w:ascii="Wingdings" w:hAnsi="Wingdings" w:hint="default"/>
+        <w:sz w:val="20"/>
+      </w:rPr>
+    </w:lvl>
+    <w:lvl w:ilvl="3" w:tentative="1">
+      <w:start w:val="1"/>
+      <w:numFmt w:val="bullet"/>
+      <w:lvlText w:val=""/>
+      <w:lvlJc w:val="left"/>
+      <w:pPr>
+        <w:tabs>
+          <w:tab w:val="num" w:pos="2880"/>
+        </w:tabs>
+        <w:ind w:left="2880" w:hanging="360"/>
+      </w:pPr>
+      <w:rPr>
+        <w:rFonts w:ascii="Wingdings" w:hAnsi="Wingdings" w:hint="default"/>
+        <w:sz w:val="20"/>
+      </w:rPr>
+    </w:lvl>
+    <w:lvl w:ilvl="4" w:tentative="1">
+      <w:start w:val="1"/>
+      <w:numFmt w:val="bullet"/>
+      <w:lvlText w:val=""/>
+      <w:lvlJc w:val="left"/>
+      <w:pPr>
+        <w:tabs>
+          <w:tab w:val="num" w:pos="3600"/>
+        </w:tabs>
+        <w:ind w:left="3600" w:hanging="360"/>
+      </w:pPr>
+      <w:rPr>
+        <w:rFonts w:ascii="Wingdings" w:hAnsi="Wingdings" w:hint="default"/>
+        <w:sz w:val="20"/>
+      </w:rPr>
+    </w:lvl>
+    <w:lvl w:ilvl="5" w:tentative="1">
+      <w:start w:val="1"/>
+      <w:numFmt w:val="bullet"/>
+      <w:lvlText w:val=""/>
+      <w:lvlJc w:val="left"/>
+      <w:pPr>
+        <w:tabs>
+          <w:tab w:val="num" w:pos="4320"/>
+        </w:tabs>
+        <w:ind w:left="4320" w:hanging="360"/>
+      </w:pPr>
+      <w:rPr>
+        <w:rFonts w:ascii="Wingdings" w:hAnsi="Wingdings" w:hint="default"/>
+        <w:sz w:val="20"/>
+      </w:rPr>
+    </w:lvl>
+    <w:lvl w:ilvl="6" w:tentative="1">
+      <w:start w:val="1"/>
+      <w:numFmt w:val="bullet"/>
+      <w:lvlText w:val=""/>
+      <w:lvlJc w:val="left"/>
+      <w:pPr>
+        <w:tabs>
+          <w:tab w:val="num" w:pos="5040"/>
+        </w:tabs>
+        <w:ind w:left="5040" w:hanging="360"/>
+      </w:pPr>
+      <w:rPr>
+        <w:rFonts w:ascii="Wingdings" w:hAnsi="Wingdings" w:hint="default"/>
+        <w:sz w:val="20"/>
+      </w:rPr>
+    </w:lvl>
+    <w:lvl w:ilvl="7" w:tentative="1">
+      <w:start w:val="1"/>
+      <w:numFmt w:val="bullet"/>
+      <w:lvlText w:val=""/>
+      <w:lvlJc w:val="left"/>
+      <w:pPr>
+        <w:tabs>
+          <w:tab w:val="num" w:pos="5760"/>
+        </w:tabs>
+        <w:ind w:left="5760" w:hanging="360"/>
+      </w:pPr>
+      <w:rPr>
+        <w:rFonts w:ascii="Wingdings" w:hAnsi="Wingdings" w:hint="default"/>
+        <w:sz w:val="20"/>
+      </w:rPr>
+    </w:lvl>
+    <w:lvl w:ilvl="8" w:tentative="1">
+      <w:start w:val="1"/>
+      <w:numFmt w:val="bullet"/>
+      <w:lvlText w:val=""/>
+      <w:lvlJc w:val="left"/>
+      <w:pPr>
+        <w:tabs>
+          <w:tab w:val="num" w:pos="6480"/>
+        </w:tabs>
+        <w:ind w:left="6480" w:hanging="360"/>
+      </w:pPr>
+      <w:rPr>
+        <w:rFonts w:ascii="Wingdings" w:hAnsi="Wingdings" w:hint="default"/>
+        <w:sz w:val="20"/>
+      </w:rPr>
+    </w:lvl>
+  </w:abstractNum>
+  <w:abstractNum w:abstractNumId="5">
+    <w:nsid w:val="58F61B9D"/>
+    <w:multiLevelType w:val="multilevel"/>
+    <w:tmpl w:val="21F88348"/>
+    <w:lvl w:ilvl="0">
+      <w:start w:val="1"/>
+      <w:numFmt w:val="bullet"/>
+      <w:lvlText w:val=""/>
+      <w:lvlJc w:val="left"/>
+      <w:pPr>
+        <w:tabs>
+          <w:tab w:val="num" w:pos="720"/>
+        </w:tabs>
+        <w:ind w:left="720" w:hanging="360"/>
+      </w:pPr>
+      <w:rPr>
+        <w:rFonts w:ascii="Symbol" w:hAnsi="Symbol" w:hint="default"/>
+        <w:sz w:val="20"/>
+      </w:rPr>
+    </w:lvl>
+    <w:lvl w:ilvl="1" w:tentative="1">
+      <w:start w:val="1"/>
+      <w:numFmt w:val="bullet"/>
+      <w:lvlText w:val="o"/>
+      <w:lvlJc w:val="left"/>
+      <w:pPr>
+        <w:tabs>
+          <w:tab w:val="num" w:pos="1440"/>
+        </w:tabs>
+        <w:ind w:left="1440" w:hanging="360"/>
+      </w:pPr>
+      <w:rPr>
+        <w:rFonts w:ascii="Courier New" w:hAnsi="Courier New" w:hint="default"/>
+        <w:sz w:val="20"/>
+      </w:rPr>
+    </w:lvl>
+    <w:lvl w:ilvl="2" w:tentative="1">
+      <w:start w:val="1"/>
+      <w:numFmt w:val="bullet"/>
+      <w:lvlText w:val=""/>
+      <w:lvlJc w:val="left"/>
+      <w:pPr>
+        <w:tabs>
+          <w:tab w:val="num" w:pos="2160"/>
+        </w:tabs>
+        <w:ind w:left="2160" w:hanging="360"/>
+      </w:pPr>
+      <w:rPr>
+        <w:rFonts w:ascii="Wingdings" w:hAnsi="Wingdings" w:hint="default"/>
+        <w:sz w:val="20"/>
+      </w:rPr>
+    </w:lvl>
+    <w:lvl w:ilvl="3" w:tentative="1">
+      <w:start w:val="1"/>
+      <w:numFmt w:val="bullet"/>
+      <w:lvlText w:val=""/>
+      <w:lvlJc w:val="left"/>
+      <w:pPr>
+        <w:tabs>
+          <w:tab w:val="num" w:pos="2880"/>
+        </w:tabs>
+        <w:ind w:left="2880" w:hanging="360"/>
+      </w:pPr>
+      <w:rPr>
+        <w:rFonts w:ascii="Wingdings" w:hAnsi="Wingdings" w:hint="default"/>
+        <w:sz w:val="20"/>
+      </w:rPr>
+    </w:lvl>
+    <w:lvl w:ilvl="4" w:tentative="1">
+      <w:start w:val="1"/>
+      <w:numFmt w:val="bullet"/>
+      <w:lvlText w:val=""/>
+      <w:lvlJc w:val="left"/>
+      <w:pPr>
+        <w:tabs>
+          <w:tab w:val="num" w:pos="3600"/>
+        </w:tabs>
+        <w:ind w:left="3600" w:hanging="360"/>
+      </w:pPr>
+      <w:rPr>
+        <w:rFonts w:ascii="Wingdings" w:hAnsi="Wingdings" w:hint="default"/>
+        <w:sz w:val="20"/>
+      </w:rPr>
+    </w:lvl>
+    <w:lvl w:ilvl="5" w:tentative="1">
+      <w:start w:val="1"/>
+      <w:numFmt w:val="bullet"/>
+      <w:lvlText w:val=""/>
+      <w:lvlJc w:val="left"/>
+      <w:pPr>
+        <w:tabs>
+          <w:tab w:val="num" w:pos="4320"/>
+        </w:tabs>
+        <w:ind w:left="4320" w:hanging="360"/>
+      </w:pPr>
+      <w:rPr>
+        <w:rFonts w:ascii="Wingdings" w:hAnsi="Wingdings" w:hint="default"/>
+        <w:sz w:val="20"/>
+      </w:rPr>
+    </w:lvl>
+    <w:lvl w:ilvl="6" w:tentative="1">
+      <w:start w:val="1"/>
+      <w:numFmt w:val="bullet"/>
+      <w:lvlText w:val=""/>
+      <w:lvlJc w:val="left"/>
+      <w:pPr>
+        <w:tabs>
+          <w:tab w:val="num" w:pos="5040"/>
+        </w:tabs>
+        <w:ind w:left="5040" w:hanging="360"/>
+      </w:pPr>
+      <w:rPr>
+        <w:rFonts w:ascii="Wingdings" w:hAnsi="Wingdings" w:hint="default"/>
+        <w:sz w:val="20"/>
+      </w:rPr>
+    </w:lvl>
+    <w:lvl w:ilvl="7" w:tentative="1">
+      <w:start w:val="1"/>
+      <w:numFmt w:val="bullet"/>
+      <w:lvlText w:val=""/>
+      <w:lvlJc w:val="left"/>
+      <w:pPr>
+        <w:tabs>
+          <w:tab w:val="num" w:pos="5760"/>
+        </w:tabs>
+        <w:ind w:left="5760" w:hanging="360"/>
+      </w:pPr>
+      <w:rPr>
+        <w:rFonts w:ascii="Wingdings" w:hAnsi="Wingdings" w:hint="default"/>
+        <w:sz w:val="20"/>
+      </w:rPr>
+    </w:lvl>
+    <w:lvl w:ilvl="8" w:tentative="1">
+      <w:start w:val="1"/>
+      <w:numFmt w:val="bullet"/>
+      <w:lvlText w:val=""/>
+      <w:lvlJc w:val="left"/>
+      <w:pPr>
+        <w:tabs>
+          <w:tab w:val="num" w:pos="6480"/>
+        </w:tabs>
+        <w:ind w:left="6480" w:hanging="360"/>
+      </w:pPr>
+      <w:rPr>
+        <w:rFonts w:ascii="Wingdings" w:hAnsi="Wingdings" w:hint="default"/>
+        <w:sz w:val="20"/>
+      </w:rPr>
+    </w:lvl>
+  </w:abstractNum>
+  <w:abstractNum w:abstractNumId="6">
+    <w:nsid w:val="6DDE3D9B"/>
+    <w:multiLevelType w:val="multilevel"/>
+    <w:tmpl w:val="2E7812C2"/>
+    <w:lvl w:ilvl="0">
+      <w:start w:val="1"/>
+      <w:numFmt w:val="bullet"/>
+      <w:lvlText w:val=""/>
+      <w:lvlJc w:val="left"/>
+      <w:pPr>
+        <w:tabs>
+          <w:tab w:val="num" w:pos="720"/>
+        </w:tabs>
+        <w:ind w:left="720" w:hanging="360"/>
+      </w:pPr>
+      <w:rPr>
+        <w:rFonts w:ascii="Symbol" w:hAnsi="Symbol" w:hint="default"/>
+        <w:sz w:val="20"/>
+      </w:rPr>
+    </w:lvl>
+    <w:lvl w:ilvl="1" w:tentative="1">
+      <w:start w:val="1"/>
+      <w:numFmt w:val="bullet"/>
+      <w:lvlText w:val="o"/>
+      <w:lvlJc w:val="left"/>
+      <w:pPr>
+        <w:tabs>
+          <w:tab w:val="num" w:pos="1440"/>
+        </w:tabs>
+        <w:ind w:left="1440" w:hanging="360"/>
+      </w:pPr>
+      <w:rPr>
+        <w:rFonts w:ascii="Courier New" w:hAnsi="Courier New" w:hint="default"/>
+        <w:sz w:val="20"/>
+      </w:rPr>
+    </w:lvl>
+    <w:lvl w:ilvl="2" w:tentative="1">
+      <w:start w:val="1"/>
+      <w:numFmt w:val="bullet"/>
+      <w:lvlText w:val=""/>
+      <w:lvlJc w:val="left"/>
+      <w:pPr>
+        <w:tabs>
+          <w:tab w:val="num" w:pos="2160"/>
+        </w:tabs>
+        <w:ind w:left="2160" w:hanging="360"/>
+      </w:pPr>
+      <w:rPr>
+        <w:rFonts w:ascii="Wingdings" w:hAnsi="Wingdings" w:hint="default"/>
+        <w:sz w:val="20"/>
+      </w:rPr>
+    </w:lvl>
+    <w:lvl w:ilvl="3" w:tentative="1">
+      <w:start w:val="1"/>
+      <w:numFmt w:val="bullet"/>
+      <w:lvlText w:val=""/>
+      <w:lvlJc w:val="left"/>
+      <w:pPr>
+        <w:tabs>
+          <w:tab w:val="num" w:pos="2880"/>
+        </w:tabs>
+        <w:ind w:left="2880" w:hanging="360"/>
+      </w:pPr>
+      <w:rPr>
+        <w:rFonts w:ascii="Wingdings" w:hAnsi="Wingdings" w:hint="default"/>
+        <w:sz w:val="20"/>
+      </w:rPr>
+    </w:lvl>
+    <w:lvl w:ilvl="4" w:tentative="1">
+      <w:start w:val="1"/>
+      <w:numFmt w:val="bullet"/>
+      <w:lvlText w:val=""/>
+      <w:lvlJc w:val="left"/>
+      <w:pPr>
+        <w:tabs>
+          <w:tab w:val="num" w:pos="3600"/>
+        </w:tabs>
+        <w:ind w:left="3600" w:hanging="360"/>
+      </w:pPr>
+      <w:rPr>
+        <w:rFonts w:ascii="Wingdings" w:hAnsi="Wingdings" w:hint="default"/>
+        <w:sz w:val="20"/>
+      </w:rPr>
+    </w:lvl>
+    <w:lvl w:ilvl="5" w:tentative="1">
+      <w:start w:val="1"/>
+      <w:numFmt w:val="bullet"/>
+      <w:lvlText w:val=""/>
+      <w:lvlJc w:val="left"/>
+      <w:pPr>
+        <w:tabs>
+          <w:tab w:val="num" w:pos="4320"/>
+        </w:tabs>
+        <w:ind w:left="4320" w:hanging="360"/>
+      </w:pPr>
+      <w:rPr>
+        <w:rFonts w:ascii="Wingdings" w:hAnsi="Wingdings" w:hint="default"/>
+        <w:sz w:val="20"/>
+      </w:rPr>
+    </w:lvl>
+    <w:lvl w:ilvl="6" w:tentative="1">
+      <w:start w:val="1"/>
+      <w:numFmt w:val="bullet"/>
+      <w:lvlText w:val=""/>
+      <w:lvlJc w:val="left"/>
+      <w:pPr>
+        <w:tabs>
+          <w:tab w:val="num" w:pos="5040"/>
+        </w:tabs>
+        <w:ind w:left="5040" w:hanging="360"/>
+      </w:pPr>
+      <w:rPr>
+        <w:rFonts w:ascii="Wingdings" w:hAnsi="Wingdings" w:hint="default"/>
+        <w:sz w:val="20"/>
+      </w:rPr>
+    </w:lvl>
+    <w:lvl w:ilvl="7" w:tentative="1">
+      <w:start w:val="1"/>
+      <w:numFmt w:val="bullet"/>
+      <w:lvlText w:val=""/>
+      <w:lvlJc w:val="left"/>
+      <w:pPr>
+        <w:tabs>
+          <w:tab w:val="num" w:pos="5760"/>
+        </w:tabs>
+        <w:ind w:left="5760" w:hanging="360"/>
+      </w:pPr>
+      <w:rPr>
+        <w:rFonts w:ascii="Wingdings" w:hAnsi="Wingdings" w:hint="default"/>
+        <w:sz w:val="20"/>
+      </w:rPr>
+    </w:lvl>
+    <w:lvl w:ilvl="8" w:tentative="1">
+      <w:start w:val="1"/>
+      <w:numFmt w:val="bullet"/>
+      <w:lvlText w:val=""/>
+      <w:lvlJc w:val="left"/>
+      <w:pPr>
+        <w:tabs>
+          <w:tab w:val="num" w:pos="6480"/>
+        </w:tabs>
+        <w:ind w:left="6480" w:hanging="360"/>
+      </w:pPr>
+      <w:rPr>
+        <w:rFonts w:ascii="Wingdings" w:hAnsi="Wingdings" w:hint="default"/>
+        <w:sz w:val="20"/>
+      </w:rPr>
+    </w:lvl>
+  </w:abstractNum>
   <w:num w:numId="1">
-    <w:abstractNumId w:val="1"/>
+    <w:abstractNumId w:val="4"/>
   </w:num>
   <w:num w:numId="2">
+    <w:abstractNumId w:val="6"/>
+  </w:num>
+  <w:num w:numId="3">
     <w:abstractNumId w:val="2"/>
   </w:num>
-  <w:num w:numId="3">
+  <w:num w:numId="4">
+    <w:abstractNumId w:val="5"/>
+  </w:num>
+  <w:num w:numId="5">
     <w:abstractNumId w:val="0"/>
+  </w:num>
+  <w:num w:numId="6">
+    <w:abstractNumId w:val="3"/>
+  </w:num>
+  <w:num w:numId="7">
+    <w:abstractNumId w:val="1"/>
   </w:num>
 </w:numbering>
 </file>
@@ -3847,6 +8094,19 @@
       <w:szCs w:val="16"/>
     </w:rPr>
   </w:style>
+  <w:style w:type="paragraph" w:customStyle="1" w:styleId="intro">
+    <w:name w:val="intro"/>
+    <w:basedOn w:val="Normal"/>
+    <w:rsid w:val="00FF7571"/>
+    <w:pPr>
+      <w:spacing w:before="100" w:beforeAutospacing="1" w:after="100" w:afterAutospacing="1" w:line="240" w:lineRule="auto"/>
+    </w:pPr>
+    <w:rPr>
+      <w:rFonts w:ascii="Times New Roman" w:eastAsia="Times New Roman" w:hAnsi="Times New Roman" w:cs="Times New Roman"/>
+      <w:sz w:val="24"/>
+      <w:szCs w:val="24"/>
+    </w:rPr>
+  </w:style>
 </w:styles>
 </file>
 
@@ -4180,6 +8440,19 @@
       <w:szCs w:val="16"/>
     </w:rPr>
   </w:style>
+  <w:style w:type="paragraph" w:customStyle="1" w:styleId="intro">
+    <w:name w:val="intro"/>
+    <w:basedOn w:val="Normal"/>
+    <w:rsid w:val="00FF7571"/>
+    <w:pPr>
+      <w:spacing w:before="100" w:beforeAutospacing="1" w:after="100" w:afterAutospacing="1" w:line="240" w:lineRule="auto"/>
+    </w:pPr>
+    <w:rPr>
+      <w:rFonts w:ascii="Times New Roman" w:eastAsia="Times New Roman" w:hAnsi="Times New Roman" w:cs="Times New Roman"/>
+      <w:sz w:val="24"/>
+      <w:szCs w:val="24"/>
+    </w:rPr>
+  </w:style>
 </w:styles>
 </file>
 
